--- a/07. Objects and Classes - Exercise/07. Objects-and-Classes-Exercise.docx
+++ b/07. Objects and Classes - Exercise/07. Objects-and-Classes-Exercise.docx
@@ -1,6 +1,6 @@
 
 <file path=word/document.xml><?xml version="1.0" encoding="utf-8"?>
-<w:document xmlns:wpc="http://schemas.microsoft.com/office/word/2010/wordprocessingCanvas" xmlns:cx="http://schemas.microsoft.com/office/drawing/2014/chartex" xmlns:cx1="http://schemas.microsoft.com/office/drawing/2015/9/8/chartex" xmlns:mc="http://schemas.openxmlformats.org/markup-compatibility/2006" xmlns:o="urn:schemas-microsoft-com:office:office" xmlns:r="http://schemas.openxmlformats.org/officeDocument/2006/relationships" xmlns:m="http://schemas.openxmlformats.org/officeDocument/2006/math" xmlns:v="urn:schemas-microsoft-com:vml" xmlns:wp14="http://schemas.microsoft.com/office/word/2010/wordprocessingDrawing" xmlns:wp="http://schemas.openxmlformats.org/drawingml/2006/wordprocessingDrawing" xmlns:w10="urn:schemas-microsoft-com:office:word" xmlns:w="http://schemas.openxmlformats.org/wordprocessingml/2006/main" xmlns:w14="http://schemas.microsoft.com/office/word/2010/wordml" xmlns:w15="http://schemas.microsoft.com/office/word/2012/wordml" xmlns:w16se="http://schemas.microsoft.com/office/word/2015/wordml/symex" xmlns:wpg="http://schemas.microsoft.com/office/word/2010/wordprocessingGroup" xmlns:wpi="http://schemas.microsoft.com/office/word/2010/wordprocessingInk" xmlns:wne="http://schemas.microsoft.com/office/word/2006/wordml" xmlns:wps="http://schemas.microsoft.com/office/word/2010/wordprocessingShape" mc:Ignorable="w14 w15 w16se wp14">
+<w:document xmlns:wpc="http://schemas.microsoft.com/office/word/2010/wordprocessingCanvas" xmlns:mc="http://schemas.openxmlformats.org/markup-compatibility/2006" xmlns:o="urn:schemas-microsoft-com:office:office" xmlns:r="http://schemas.openxmlformats.org/officeDocument/2006/relationships" xmlns:m="http://schemas.openxmlformats.org/officeDocument/2006/math" xmlns:v="urn:schemas-microsoft-com:vml" xmlns:wp14="http://schemas.microsoft.com/office/word/2010/wordprocessingDrawing" xmlns:wp="http://schemas.openxmlformats.org/drawingml/2006/wordprocessingDrawing" xmlns:w10="urn:schemas-microsoft-com:office:word" xmlns:w="http://schemas.openxmlformats.org/wordprocessingml/2006/main" xmlns:w14="http://schemas.microsoft.com/office/word/2010/wordml" xmlns:wpg="http://schemas.microsoft.com/office/word/2010/wordprocessingGroup" xmlns:wpi="http://schemas.microsoft.com/office/word/2010/wordprocessingInk" xmlns:wne="http://schemas.microsoft.com/office/word/2006/wordml" xmlns:wps="http://schemas.microsoft.com/office/word/2010/wordprocessingShape" mc:Ignorable="w14 wp14">
   <w:body>
     <w:p>
       <w:pPr>
@@ -14,6 +14,14 @@
         <w:rPr>
           <w:lang w:val="en-US"/>
         </w:rPr>
+        <w:t xml:space="preserve">   </w:t>
+      </w:r>
+      <w:bookmarkStart w:id="0" w:name="_GoBack"/>
+      <w:bookmarkEnd w:id="0"/>
+      <w:r>
+        <w:rPr>
+          <w:lang w:val="en-US"/>
+        </w:rPr>
         <w:t>Exercise: Objects and Classes</w:t>
       </w:r>
     </w:p>
@@ -21,14 +29,27 @@
       <w:r>
         <w:t xml:space="preserve">Problems for exercises and homework for the </w:t>
       </w:r>
-      <w:hyperlink r:id="rId7" w:history="1">
-        <w:r>
-          <w:rPr>
-            <w:rStyle w:val="Hyperlink"/>
-          </w:rPr>
-          <w:t>"Technology Fundamentals" course @ SoftUni</w:t>
-        </w:r>
-      </w:hyperlink>
+      <w:r>
+        <w:fldChar w:fldCharType="begin"/>
+      </w:r>
+      <w:r>
+        <w:instrText xml:space="preserve"> HYPERLINK "https://softuni.bg/courses/technology-fundamentals" </w:instrText>
+      </w:r>
+      <w:r>
+        <w:fldChar w:fldCharType="separate"/>
+      </w:r>
+      <w:r>
+        <w:rPr>
+          <w:rStyle w:val="Hyperlink"/>
+        </w:rPr>
+        <w:t>"Technology Fundamentals" course @ SoftUni</w:t>
+      </w:r>
+      <w:r>
+        <w:rPr>
+          <w:rStyle w:val="Hyperlink"/>
+        </w:rPr>
+        <w:fldChar w:fldCharType="end"/>
+      </w:r>
       <w:r>
         <w:t>.</w:t>
       </w:r>
@@ -177,7 +198,7 @@
         </w:rPr>
         <w:t xml:space="preserve"> – </w:t>
       </w:r>
-      <w:bookmarkStart w:id="0" w:name="OLE_LINK1"/>
+      <w:bookmarkStart w:id="1" w:name="OLE_LINK1"/>
       <w:r>
         <w:rPr>
           <w:rFonts w:asciiTheme="minorHAnsi" w:hAnsiTheme="minorHAnsi" w:cstheme="minorHAnsi"/>
@@ -185,7 +206,7 @@
         <w:t>{"Excellent product.", "Such a great product.", "I always use that product.", "Best product of its category.", "Exceptional product.", "I can’t live without this product."}</w:t>
       </w:r>
     </w:p>
-    <w:bookmarkEnd w:id="0"/>
+    <w:bookmarkEnd w:id="1"/>
     <w:p>
       <w:pPr>
         <w:pStyle w:val="ListParagraph"/>
@@ -211,7 +232,7 @@
         </w:rPr>
         <w:t xml:space="preserve"> – </w:t>
       </w:r>
-      <w:bookmarkStart w:id="1" w:name="OLE_LINK2"/>
+      <w:bookmarkStart w:id="2" w:name="OLE_LINK2"/>
       <w:r>
         <w:rPr>
           <w:rFonts w:asciiTheme="minorHAnsi" w:hAnsiTheme="minorHAnsi" w:cstheme="minorHAnsi"/>
@@ -219,7 +240,7 @@
         <w:t>{"Now I feel good.", "I have succeeded with this product.", "Makes miracles. I am happy of the results!", "I cannot believe but now I feel awesome.", "Try it yourself, I am very satisfied.", "I feel great!"}</w:t>
       </w:r>
     </w:p>
-    <w:bookmarkEnd w:id="1"/>
+    <w:bookmarkEnd w:id="2"/>
     <w:p>
       <w:pPr>
         <w:pStyle w:val="ListParagraph"/>
@@ -245,14 +266,14 @@
         </w:rPr>
         <w:t xml:space="preserve"> – </w:t>
       </w:r>
-      <w:bookmarkStart w:id="2" w:name="OLE_LINK3"/>
+      <w:bookmarkStart w:id="3" w:name="OLE_LINK3"/>
       <w:r>
         <w:rPr>
           <w:rFonts w:asciiTheme="minorHAnsi" w:hAnsiTheme="minorHAnsi" w:cstheme="minorHAnsi"/>
         </w:rPr>
         <w:t>{"Diana", "Petya", "Stella", "Elena", "Katya", "Iva", "Annie", "Eva"}</w:t>
       </w:r>
-      <w:bookmarkEnd w:id="2"/>
+      <w:bookmarkEnd w:id="3"/>
     </w:p>
     <w:p>
       <w:pPr>
@@ -279,14 +300,14 @@
         </w:rPr>
         <w:t xml:space="preserve"> – </w:t>
       </w:r>
-      <w:bookmarkStart w:id="3" w:name="OLE_LINK4"/>
+      <w:bookmarkStart w:id="4" w:name="OLE_LINK4"/>
       <w:r>
         <w:rPr>
           <w:rFonts w:asciiTheme="minorHAnsi" w:hAnsiTheme="minorHAnsi" w:cstheme="minorHAnsi"/>
         </w:rPr>
         <w:t>{"Burgas", "Sofia", "Plovdiv", "Varna", "Ruse"}</w:t>
       </w:r>
-      <w:bookmarkEnd w:id="3"/>
+      <w:bookmarkEnd w:id="4"/>
     </w:p>
     <w:p>
       <w:pPr>
@@ -300,7 +321,7 @@
         </w:rPr>
         <w:t xml:space="preserve">The format of the output message is: </w:t>
       </w:r>
-      <w:bookmarkStart w:id="4" w:name="OLE_LINK5"/>
+      <w:bookmarkStart w:id="5" w:name="OLE_LINK5"/>
       <w:r>
         <w:rPr>
           <w:rFonts w:asciiTheme="minorHAnsi" w:hAnsiTheme="minorHAnsi" w:cstheme="minorHAnsi"/>
@@ -308,7 +329,7 @@
         </w:rPr>
         <w:t>{phrase} {event} {author} – {city}</w:t>
       </w:r>
-      <w:bookmarkEnd w:id="4"/>
+      <w:bookmarkEnd w:id="5"/>
       <w:r>
         <w:rPr>
           <w:rFonts w:asciiTheme="minorHAnsi" w:hAnsiTheme="minorHAnsi" w:cstheme="minorHAnsi"/>
@@ -675,13 +696,23 @@
           <w:lang w:val="en-US"/>
         </w:rPr>
       </w:pPr>
-      <w:r>
-        <w:rPr>
-          <w:rFonts w:asciiTheme="minorHAnsi" w:hAnsiTheme="minorHAnsi" w:cstheme="minorHAnsi"/>
-          <w:b/>
-          <w:lang w:val="en-US"/>
-        </w:rPr>
-        <w:t>ChangeAuthor (new author)</w:t>
+      <w:proofErr w:type="spellStart"/>
+      <w:r>
+        <w:rPr>
+          <w:rFonts w:asciiTheme="minorHAnsi" w:hAnsiTheme="minorHAnsi" w:cstheme="minorHAnsi"/>
+          <w:b/>
+          <w:lang w:val="en-US"/>
+        </w:rPr>
+        <w:t>ChangeAuthor</w:t>
+      </w:r>
+      <w:proofErr w:type="spellEnd"/>
+      <w:r>
+        <w:rPr>
+          <w:rFonts w:asciiTheme="minorHAnsi" w:hAnsiTheme="minorHAnsi" w:cstheme="minorHAnsi"/>
+          <w:b/>
+          <w:lang w:val="en-US"/>
+        </w:rPr>
+        <w:t xml:space="preserve"> (new author)</w:t>
       </w:r>
       <w:r>
         <w:rPr>
@@ -738,6 +769,7 @@
         </w:rPr>
         <w:t xml:space="preserve">override </w:t>
       </w:r>
+      <w:proofErr w:type="spellStart"/>
       <w:r>
         <w:rPr>
           <w:rFonts w:asciiTheme="minorHAnsi" w:hAnsiTheme="minorHAnsi" w:cstheme="minorHAnsi"/>
@@ -746,6 +778,7 @@
         </w:rPr>
         <w:t>ToString</w:t>
       </w:r>
+      <w:proofErr w:type="spellEnd"/>
       <w:r>
         <w:rPr>
           <w:rFonts w:asciiTheme="minorHAnsi" w:hAnsiTheme="minorHAnsi" w:cstheme="minorHAnsi"/>
@@ -759,7 +792,25 @@
           <w:b/>
           <w:lang w:val="en-US"/>
         </w:rPr>
-        <w:t>"{title} - {content}: {autor}"</w:t>
+        <w:t>"{title} - {content}: {</w:t>
+      </w:r>
+      <w:proofErr w:type="spellStart"/>
+      <w:r>
+        <w:rPr>
+          <w:rFonts w:asciiTheme="minorHAnsi" w:hAnsiTheme="minorHAnsi" w:cstheme="minorHAnsi"/>
+          <w:b/>
+          <w:lang w:val="en-US"/>
+        </w:rPr>
+        <w:t>autor</w:t>
+      </w:r>
+      <w:proofErr w:type="spellEnd"/>
+      <w:r>
+        <w:rPr>
+          <w:rFonts w:asciiTheme="minorHAnsi" w:hAnsiTheme="minorHAnsi" w:cstheme="minorHAnsi"/>
+          <w:b/>
+          <w:lang w:val="en-US"/>
+        </w:rPr>
+        <w:t>}"</w:t>
       </w:r>
     </w:p>
     <w:p>
@@ -900,7 +951,16 @@
           <w:b/>
           <w:lang w:val="en-US"/>
         </w:rPr>
-        <w:t>"ChangeAut</w:t>
+        <w:t>"</w:t>
+      </w:r>
+      <w:proofErr w:type="spellStart"/>
+      <w:r>
+        <w:rPr>
+          <w:rFonts w:asciiTheme="minorHAnsi" w:hAnsiTheme="minorHAnsi" w:cstheme="minorHAnsi"/>
+          <w:b/>
+          <w:lang w:val="en-US"/>
+        </w:rPr>
+        <w:t>ChangeAut</w:t>
       </w:r>
       <w:r>
         <w:rPr>
@@ -918,6 +978,7 @@
         </w:rPr>
         <w:t>or</w:t>
       </w:r>
+      <w:proofErr w:type="spellEnd"/>
       <w:r>
         <w:rPr>
           <w:rFonts w:asciiTheme="minorHAnsi" w:hAnsiTheme="minorHAnsi" w:cstheme="minorHAnsi"/>
@@ -1150,6 +1211,7 @@
                 <w:lang w:val="en-US"/>
               </w:rPr>
             </w:pPr>
+            <w:proofErr w:type="spellStart"/>
             <w:r>
               <w:rPr>
                 <w:rFonts w:ascii="Consolas" w:hAnsi="Consolas"/>
@@ -1157,7 +1219,17 @@
                 <w:szCs w:val="22"/>
                 <w:lang w:val="en-US"/>
               </w:rPr>
-              <w:t>ChangeAuthor:  better author</w:t>
+              <w:t>ChangeAuthor</w:t>
+            </w:r>
+            <w:proofErr w:type="spellEnd"/>
+            <w:r>
+              <w:rPr>
+                <w:rFonts w:ascii="Consolas" w:hAnsi="Consolas"/>
+                <w:sz w:val="22"/>
+                <w:szCs w:val="22"/>
+                <w:lang w:val="en-US"/>
+              </w:rPr>
+              <w:t>:  better author</w:t>
             </w:r>
           </w:p>
           <w:p>
@@ -1250,7 +1322,25 @@
           <w:b/>
           <w:lang w:val="en-US"/>
         </w:rPr>
-        <w:t>except the ToString method</w:t>
+        <w:t xml:space="preserve">except the </w:t>
+      </w:r>
+      <w:proofErr w:type="spellStart"/>
+      <w:r>
+        <w:rPr>
+          <w:rFonts w:asciiTheme="minorHAnsi" w:hAnsiTheme="minorHAnsi" w:cstheme="minorHAnsi"/>
+          <w:b/>
+          <w:lang w:val="en-US"/>
+        </w:rPr>
+        <w:t>ToString</w:t>
+      </w:r>
+      <w:proofErr w:type="spellEnd"/>
+      <w:r>
+        <w:rPr>
+          <w:rFonts w:asciiTheme="minorHAnsi" w:hAnsiTheme="minorHAnsi" w:cstheme="minorHAnsi"/>
+          <w:b/>
+          <w:lang w:val="en-US"/>
+        </w:rPr>
+        <w:t xml:space="preserve"> method</w:t>
       </w:r>
       <w:r>
         <w:rPr>
@@ -1325,7 +1415,25 @@
           <w:b/>
           <w:lang w:val="en-US"/>
         </w:rPr>
-        <w:t>"{title}, {content}, {author}"</w:t>
+        <w:t xml:space="preserve">"{title}, {content}, </w:t>
+      </w:r>
+      <w:proofErr w:type="gramStart"/>
+      <w:r>
+        <w:rPr>
+          <w:rFonts w:asciiTheme="minorHAnsi" w:hAnsiTheme="minorHAnsi" w:cstheme="minorHAnsi"/>
+          <w:b/>
+          <w:lang w:val="en-US"/>
+        </w:rPr>
+        <w:t>{</w:t>
+      </w:r>
+      <w:proofErr w:type="gramEnd"/>
+      <w:r>
+        <w:rPr>
+          <w:rFonts w:asciiTheme="minorHAnsi" w:hAnsiTheme="minorHAnsi" w:cstheme="minorHAnsi"/>
+          <w:b/>
+          <w:lang w:val="en-US"/>
+        </w:rPr>
+        <w:t>author}"</w:t>
       </w:r>
       <w:r>
         <w:rPr>
@@ -1890,8 +1998,6 @@
               </w:rPr>
               <w:t xml:space="preserve"> author1</w:t>
             </w:r>
-            <w:bookmarkStart w:id="5" w:name="_GoBack"/>
-            <w:bookmarkEnd w:id="5"/>
           </w:p>
         </w:tc>
       </w:tr>
@@ -1916,7 +2022,23 @@
           <w:rFonts w:asciiTheme="minorHAnsi" w:hAnsiTheme="minorHAnsi" w:cstheme="minorHAnsi"/>
           <w:lang w:val="en-US"/>
         </w:rPr>
-        <w:t xml:space="preserve">Write a program that receives a </w:t>
+        <w:t xml:space="preserve">Write a program that receives </w:t>
+      </w:r>
+      <w:proofErr w:type="gramStart"/>
+      <w:r>
+        <w:rPr>
+          <w:rFonts w:asciiTheme="minorHAnsi" w:hAnsiTheme="minorHAnsi" w:cstheme="minorHAnsi"/>
+          <w:lang w:val="en-US"/>
+        </w:rPr>
+        <w:t>a</w:t>
+      </w:r>
+      <w:proofErr w:type="gramEnd"/>
+      <w:r>
+        <w:rPr>
+          <w:rFonts w:asciiTheme="minorHAnsi" w:hAnsiTheme="minorHAnsi" w:cstheme="minorHAnsi"/>
+          <w:lang w:val="en-US"/>
+        </w:rPr>
+        <w:t xml:space="preserve"> </w:t>
       </w:r>
       <w:r>
         <w:rPr>
@@ -6105,7 +6227,7 @@
 </file>
 
 <file path=word/endnotes.xml><?xml version="1.0" encoding="utf-8"?>
-<w:endnotes xmlns:wpc="http://schemas.microsoft.com/office/word/2010/wordprocessingCanvas" xmlns:cx="http://schemas.microsoft.com/office/drawing/2014/chartex" xmlns:cx1="http://schemas.microsoft.com/office/drawing/2015/9/8/chartex" xmlns:mc="http://schemas.openxmlformats.org/markup-compatibility/2006" xmlns:o="urn:schemas-microsoft-com:office:office" xmlns:r="http://schemas.openxmlformats.org/officeDocument/2006/relationships" xmlns:m="http://schemas.openxmlformats.org/officeDocument/2006/math" xmlns:v="urn:schemas-microsoft-com:vml" xmlns:wp14="http://schemas.microsoft.com/office/word/2010/wordprocessingDrawing" xmlns:wp="http://schemas.openxmlformats.org/drawingml/2006/wordprocessingDrawing" xmlns:w10="urn:schemas-microsoft-com:office:word" xmlns:w="http://schemas.openxmlformats.org/wordprocessingml/2006/main" xmlns:w14="http://schemas.microsoft.com/office/word/2010/wordml" xmlns:w15="http://schemas.microsoft.com/office/word/2012/wordml" xmlns:w16se="http://schemas.microsoft.com/office/word/2015/wordml/symex" xmlns:wpg="http://schemas.microsoft.com/office/word/2010/wordprocessingGroup" xmlns:wpi="http://schemas.microsoft.com/office/word/2010/wordprocessingInk" xmlns:wne="http://schemas.microsoft.com/office/word/2006/wordml" xmlns:wps="http://schemas.microsoft.com/office/word/2010/wordprocessingShape" mc:Ignorable="w14 w15 w16se wp14">
+<w:endnotes xmlns:wpc="http://schemas.microsoft.com/office/word/2010/wordprocessingCanvas" xmlns:mc="http://schemas.openxmlformats.org/markup-compatibility/2006" xmlns:o="urn:schemas-microsoft-com:office:office" xmlns:r="http://schemas.openxmlformats.org/officeDocument/2006/relationships" xmlns:m="http://schemas.openxmlformats.org/officeDocument/2006/math" xmlns:v="urn:schemas-microsoft-com:vml" xmlns:wp14="http://schemas.microsoft.com/office/word/2010/wordprocessingDrawing" xmlns:wp="http://schemas.openxmlformats.org/drawingml/2006/wordprocessingDrawing" xmlns:w10="urn:schemas-microsoft-com:office:word" xmlns:w="http://schemas.openxmlformats.org/wordprocessingml/2006/main" xmlns:w14="http://schemas.microsoft.com/office/word/2010/wordml" xmlns:wpg="http://schemas.microsoft.com/office/word/2010/wordprocessingGroup" xmlns:wpi="http://schemas.microsoft.com/office/word/2010/wordprocessingInk" xmlns:wne="http://schemas.microsoft.com/office/word/2006/wordml" xmlns:wps="http://schemas.microsoft.com/office/word/2010/wordprocessingShape" mc:Ignorable="w14 wp14">
   <w:endnote w:type="separator" w:id="-1">
     <w:p>
       <w:pPr>
@@ -6130,7 +6252,7 @@
 </file>
 
 <file path=word/footnotes.xml><?xml version="1.0" encoding="utf-8"?>
-<w:footnotes xmlns:wpc="http://schemas.microsoft.com/office/word/2010/wordprocessingCanvas" xmlns:cx="http://schemas.microsoft.com/office/drawing/2014/chartex" xmlns:cx1="http://schemas.microsoft.com/office/drawing/2015/9/8/chartex" xmlns:mc="http://schemas.openxmlformats.org/markup-compatibility/2006" xmlns:o="urn:schemas-microsoft-com:office:office" xmlns:r="http://schemas.openxmlformats.org/officeDocument/2006/relationships" xmlns:m="http://schemas.openxmlformats.org/officeDocument/2006/math" xmlns:v="urn:schemas-microsoft-com:vml" xmlns:wp14="http://schemas.microsoft.com/office/word/2010/wordprocessingDrawing" xmlns:wp="http://schemas.openxmlformats.org/drawingml/2006/wordprocessingDrawing" xmlns:w10="urn:schemas-microsoft-com:office:word" xmlns:w="http://schemas.openxmlformats.org/wordprocessingml/2006/main" xmlns:w14="http://schemas.microsoft.com/office/word/2010/wordml" xmlns:w15="http://schemas.microsoft.com/office/word/2012/wordml" xmlns:w16se="http://schemas.microsoft.com/office/word/2015/wordml/symex" xmlns:wpg="http://schemas.microsoft.com/office/word/2010/wordprocessingGroup" xmlns:wpi="http://schemas.microsoft.com/office/word/2010/wordprocessingInk" xmlns:wne="http://schemas.microsoft.com/office/word/2006/wordml" xmlns:wps="http://schemas.microsoft.com/office/word/2010/wordprocessingShape" mc:Ignorable="w14 w15 w16se wp14">
+<w:footnotes xmlns:wpc="http://schemas.microsoft.com/office/word/2010/wordprocessingCanvas" xmlns:mc="http://schemas.openxmlformats.org/markup-compatibility/2006" xmlns:o="urn:schemas-microsoft-com:office:office" xmlns:r="http://schemas.openxmlformats.org/officeDocument/2006/relationships" xmlns:m="http://schemas.openxmlformats.org/officeDocument/2006/math" xmlns:v="urn:schemas-microsoft-com:vml" xmlns:wp14="http://schemas.microsoft.com/office/word/2010/wordprocessingDrawing" xmlns:wp="http://schemas.openxmlformats.org/drawingml/2006/wordprocessingDrawing" xmlns:w10="urn:schemas-microsoft-com:office:word" xmlns:w="http://schemas.openxmlformats.org/wordprocessingml/2006/main" xmlns:w14="http://schemas.microsoft.com/office/word/2010/wordml" xmlns:wpg="http://schemas.microsoft.com/office/word/2010/wordprocessingGroup" xmlns:wpi="http://schemas.microsoft.com/office/word/2010/wordprocessingInk" xmlns:wne="http://schemas.microsoft.com/office/word/2006/wordml" xmlns:wps="http://schemas.microsoft.com/office/word/2010/wordprocessingShape" mc:Ignorable="w14 wp14">
   <w:footnote w:type="separator" w:id="-1">
     <w:p>
       <w:pPr>
@@ -6155,8 +6277,8 @@
 </file>
 
 <file path=word/numbering.xml><?xml version="1.0" encoding="utf-8"?>
-<w:numbering xmlns:wpc="http://schemas.microsoft.com/office/word/2010/wordprocessingCanvas" xmlns:cx="http://schemas.microsoft.com/office/drawing/2014/chartex" xmlns:cx1="http://schemas.microsoft.com/office/drawing/2015/9/8/chartex" xmlns:mc="http://schemas.openxmlformats.org/markup-compatibility/2006" xmlns:o="urn:schemas-microsoft-com:office:office" xmlns:r="http://schemas.openxmlformats.org/officeDocument/2006/relationships" xmlns:m="http://schemas.openxmlformats.org/officeDocument/2006/math" xmlns:v="urn:schemas-microsoft-com:vml" xmlns:wp14="http://schemas.microsoft.com/office/word/2010/wordprocessingDrawing" xmlns:wp="http://schemas.openxmlformats.org/drawingml/2006/wordprocessingDrawing" xmlns:w10="urn:schemas-microsoft-com:office:word" xmlns:w="http://schemas.openxmlformats.org/wordprocessingml/2006/main" xmlns:w14="http://schemas.microsoft.com/office/word/2010/wordml" xmlns:w15="http://schemas.microsoft.com/office/word/2012/wordml" xmlns:w16se="http://schemas.microsoft.com/office/word/2015/wordml/symex" xmlns:wpg="http://schemas.microsoft.com/office/word/2010/wordprocessingGroup" xmlns:wpi="http://schemas.microsoft.com/office/word/2010/wordprocessingInk" xmlns:wne="http://schemas.microsoft.com/office/word/2006/wordml" xmlns:wps="http://schemas.microsoft.com/office/word/2010/wordprocessingShape" mc:Ignorable="w14 w15 w16se wp14">
-  <w:abstractNum w:abstractNumId="0" w15:restartNumberingAfterBreak="0">
+<w:numbering xmlns:wpc="http://schemas.microsoft.com/office/word/2010/wordprocessingCanvas" xmlns:mc="http://schemas.openxmlformats.org/markup-compatibility/2006" xmlns:o="urn:schemas-microsoft-com:office:office" xmlns:r="http://schemas.openxmlformats.org/officeDocument/2006/relationships" xmlns:m="http://schemas.openxmlformats.org/officeDocument/2006/math" xmlns:v="urn:schemas-microsoft-com:vml" xmlns:wp14="http://schemas.microsoft.com/office/word/2010/wordprocessingDrawing" xmlns:wp="http://schemas.openxmlformats.org/drawingml/2006/wordprocessingDrawing" xmlns:w10="urn:schemas-microsoft-com:office:word" xmlns:w="http://schemas.openxmlformats.org/wordprocessingml/2006/main" xmlns:w14="http://schemas.microsoft.com/office/word/2010/wordml" xmlns:wpg="http://schemas.microsoft.com/office/word/2010/wordprocessingGroup" xmlns:wpi="http://schemas.microsoft.com/office/word/2010/wordprocessingInk" xmlns:wne="http://schemas.microsoft.com/office/word/2006/wordml" xmlns:wps="http://schemas.microsoft.com/office/word/2010/wordprocessingShape" mc:Ignorable="w14 wp14">
+  <w:abstractNum w:abstractNumId="0">
     <w:nsid w:val="135A0B03"/>
     <w:multiLevelType w:val="hybridMultilevel"/>
     <w:tmpl w:val="BAA6267A"/>
@@ -6268,7 +6390,7 @@
       </w:rPr>
     </w:lvl>
   </w:abstractNum>
-  <w:abstractNum w:abstractNumId="1" w15:restartNumberingAfterBreak="0">
+  <w:abstractNum w:abstractNumId="1">
     <w:nsid w:val="27B21A09"/>
     <w:multiLevelType w:val="hybridMultilevel"/>
     <w:tmpl w:val="9EFA7C7A"/>
@@ -6358,7 +6480,7 @@
       </w:pPr>
     </w:lvl>
   </w:abstractNum>
-  <w:abstractNum w:abstractNumId="2" w15:restartNumberingAfterBreak="0">
+  <w:abstractNum w:abstractNumId="2">
     <w:nsid w:val="2CC95ADD"/>
     <w:multiLevelType w:val="hybridMultilevel"/>
     <w:tmpl w:val="2EE6A51C"/>
@@ -6471,7 +6593,7 @@
       </w:rPr>
     </w:lvl>
   </w:abstractNum>
-  <w:abstractNum w:abstractNumId="3" w15:restartNumberingAfterBreak="0">
+  <w:abstractNum w:abstractNumId="3">
     <w:nsid w:val="395F2C51"/>
     <w:multiLevelType w:val="multilevel"/>
     <w:tmpl w:val="968C215C"/>
@@ -6575,7 +6697,7 @@
       </w:rPr>
     </w:lvl>
   </w:abstractNum>
-  <w:abstractNum w:abstractNumId="4" w15:restartNumberingAfterBreak="0">
+  <w:abstractNum w:abstractNumId="4">
     <w:nsid w:val="40F418AD"/>
     <w:multiLevelType w:val="multilevel"/>
     <w:tmpl w:val="8FB6CAB8"/>
@@ -6679,7 +6801,7 @@
       </w:rPr>
     </w:lvl>
   </w:abstractNum>
-  <w:abstractNum w:abstractNumId="5" w15:restartNumberingAfterBreak="0">
+  <w:abstractNum w:abstractNumId="5">
     <w:nsid w:val="49632552"/>
     <w:multiLevelType w:val="hybridMultilevel"/>
     <w:tmpl w:val="D4F447DE"/>
@@ -6792,7 +6914,7 @@
       </w:rPr>
     </w:lvl>
   </w:abstractNum>
-  <w:abstractNum w:abstractNumId="6" w15:restartNumberingAfterBreak="0">
+  <w:abstractNum w:abstractNumId="6">
     <w:nsid w:val="4BB533A7"/>
     <w:multiLevelType w:val="hybridMultilevel"/>
     <w:tmpl w:val="91306B24"/>
@@ -6905,7 +7027,7 @@
       </w:rPr>
     </w:lvl>
   </w:abstractNum>
-  <w:abstractNum w:abstractNumId="7" w15:restartNumberingAfterBreak="0">
+  <w:abstractNum w:abstractNumId="7">
     <w:nsid w:val="4BDA36BE"/>
     <w:multiLevelType w:val="hybridMultilevel"/>
     <w:tmpl w:val="31FE3ACE"/>
@@ -7018,7 +7140,7 @@
       </w:rPr>
     </w:lvl>
   </w:abstractNum>
-  <w:abstractNum w:abstractNumId="8" w15:restartNumberingAfterBreak="0">
+  <w:abstractNum w:abstractNumId="8">
     <w:nsid w:val="5BD36B49"/>
     <w:multiLevelType w:val="hybridMultilevel"/>
     <w:tmpl w:val="91981730"/>
@@ -7131,7 +7253,7 @@
       </w:rPr>
     </w:lvl>
   </w:abstractNum>
-  <w:abstractNum w:abstractNumId="9" w15:restartNumberingAfterBreak="0">
+  <w:abstractNum w:abstractNumId="9">
     <w:nsid w:val="7C481D76"/>
     <w:multiLevelType w:val="hybridMultilevel"/>
     <w:tmpl w:val="E5A8F41C"/>
@@ -7279,7 +7401,7 @@
 </file>
 
 <file path=word/styles.xml><?xml version="1.0" encoding="utf-8"?>
-<w:styles xmlns:mc="http://schemas.openxmlformats.org/markup-compatibility/2006" xmlns:r="http://schemas.openxmlformats.org/officeDocument/2006/relationships" xmlns:w="http://schemas.openxmlformats.org/wordprocessingml/2006/main" xmlns:w14="http://schemas.microsoft.com/office/word/2010/wordml" xmlns:w15="http://schemas.microsoft.com/office/word/2012/wordml" xmlns:w16se="http://schemas.microsoft.com/office/word/2015/wordml/symex" mc:Ignorable="w14 w15 w16se">
+<w:styles xmlns:mc="http://schemas.openxmlformats.org/markup-compatibility/2006" xmlns:r="http://schemas.openxmlformats.org/officeDocument/2006/relationships" xmlns:w="http://schemas.openxmlformats.org/wordprocessingml/2006/main" xmlns:w14="http://schemas.microsoft.com/office/word/2010/wordml" mc:Ignorable="w14">
   <w:docDefaults>
     <w:rPrDefault>
       <w:rPr>
@@ -7295,378 +7417,1142 @@
       </w:pPr>
     </w:pPrDefault>
   </w:docDefaults>
-  <w:latentStyles w:defLockedState="0" w:defUIPriority="99" w:defSemiHidden="0" w:defUnhideWhenUsed="0" w:defQFormat="0" w:count="371">
-    <w:lsdException w:name="Normal" w:uiPriority="0" w:qFormat="1"/>
-    <w:lsdException w:name="heading 1" w:uiPriority="9" w:qFormat="1"/>
-    <w:lsdException w:name="heading 2" w:semiHidden="1" w:uiPriority="9" w:unhideWhenUsed="1" w:qFormat="1"/>
-    <w:lsdException w:name="heading 3" w:semiHidden="1" w:uiPriority="9" w:unhideWhenUsed="1" w:qFormat="1"/>
-    <w:lsdException w:name="heading 4" w:semiHidden="1" w:uiPriority="9" w:unhideWhenUsed="1" w:qFormat="1"/>
-    <w:lsdException w:name="heading 5" w:semiHidden="1" w:uiPriority="9" w:unhideWhenUsed="1"/>
-    <w:lsdException w:name="heading 6" w:semiHidden="1" w:uiPriority="9" w:unhideWhenUsed="1" w:qFormat="1"/>
-    <w:lsdException w:name="heading 7" w:semiHidden="1" w:uiPriority="9" w:unhideWhenUsed="1" w:qFormat="1"/>
-    <w:lsdException w:name="heading 8" w:semiHidden="1" w:uiPriority="9" w:unhideWhenUsed="1" w:qFormat="1"/>
-    <w:lsdException w:name="heading 9" w:semiHidden="1" w:uiPriority="9" w:unhideWhenUsed="1" w:qFormat="1"/>
-    <w:lsdException w:name="index 1" w:semiHidden="1" w:unhideWhenUsed="1"/>
-    <w:lsdException w:name="index 2" w:semiHidden="1" w:unhideWhenUsed="1"/>
-    <w:lsdException w:name="index 3" w:semiHidden="1" w:unhideWhenUsed="1"/>
-    <w:lsdException w:name="index 4" w:semiHidden="1" w:unhideWhenUsed="1"/>
-    <w:lsdException w:name="index 5" w:semiHidden="1" w:unhideWhenUsed="1"/>
-    <w:lsdException w:name="index 6" w:semiHidden="1" w:unhideWhenUsed="1"/>
-    <w:lsdException w:name="index 7" w:semiHidden="1" w:unhideWhenUsed="1"/>
-    <w:lsdException w:name="index 8" w:semiHidden="1" w:unhideWhenUsed="1"/>
-    <w:lsdException w:name="index 9" w:semiHidden="1" w:unhideWhenUsed="1"/>
-    <w:lsdException w:name="toc 1" w:semiHidden="1" w:uiPriority="39" w:unhideWhenUsed="1"/>
-    <w:lsdException w:name="toc 2" w:semiHidden="1" w:uiPriority="39" w:unhideWhenUsed="1"/>
-    <w:lsdException w:name="toc 3" w:semiHidden="1" w:uiPriority="39" w:unhideWhenUsed="1"/>
-    <w:lsdException w:name="toc 4" w:semiHidden="1" w:uiPriority="39" w:unhideWhenUsed="1"/>
-    <w:lsdException w:name="toc 5" w:semiHidden="1" w:uiPriority="39" w:unhideWhenUsed="1"/>
-    <w:lsdException w:name="toc 6" w:semiHidden="1" w:uiPriority="39" w:unhideWhenUsed="1"/>
-    <w:lsdException w:name="toc 7" w:semiHidden="1" w:uiPriority="39" w:unhideWhenUsed="1"/>
-    <w:lsdException w:name="toc 8" w:semiHidden="1" w:uiPriority="39" w:unhideWhenUsed="1"/>
-    <w:lsdException w:name="toc 9" w:semiHidden="1" w:uiPriority="39" w:unhideWhenUsed="1"/>
-    <w:lsdException w:name="Normal Indent" w:semiHidden="1" w:unhideWhenUsed="1"/>
-    <w:lsdException w:name="footnote text" w:semiHidden="1" w:unhideWhenUsed="1"/>
-    <w:lsdException w:name="annotation text" w:semiHidden="1" w:unhideWhenUsed="1"/>
-    <w:lsdException w:name="header" w:semiHidden="1" w:unhideWhenUsed="1"/>
-    <w:lsdException w:name="footer" w:semiHidden="1" w:unhideWhenUsed="1"/>
-    <w:lsdException w:name="index heading" w:semiHidden="1" w:unhideWhenUsed="1"/>
-    <w:lsdException w:name="caption" w:semiHidden="1" w:uiPriority="35" w:unhideWhenUsed="1" w:qFormat="1"/>
-    <w:lsdException w:name="table of figures" w:semiHidden="1" w:unhideWhenUsed="1"/>
-    <w:lsdException w:name="envelope address" w:semiHidden="1" w:unhideWhenUsed="1"/>
-    <w:lsdException w:name="envelope return" w:semiHidden="1" w:unhideWhenUsed="1"/>
-    <w:lsdException w:name="footnote reference" w:semiHidden="1" w:unhideWhenUsed="1"/>
-    <w:lsdException w:name="annotation reference" w:semiHidden="1" w:unhideWhenUsed="1"/>
-    <w:lsdException w:name="line number" w:semiHidden="1" w:unhideWhenUsed="1"/>
-    <w:lsdException w:name="page number" w:semiHidden="1" w:unhideWhenUsed="1"/>
-    <w:lsdException w:name="endnote reference" w:semiHidden="1" w:unhideWhenUsed="1"/>
-    <w:lsdException w:name="endnote text" w:semiHidden="1" w:unhideWhenUsed="1"/>
-    <w:lsdException w:name="table of authorities" w:semiHidden="1" w:unhideWhenUsed="1"/>
-    <w:lsdException w:name="macro" w:semiHidden="1" w:unhideWhenUsed="1"/>
-    <w:lsdException w:name="toa heading" w:semiHidden="1" w:unhideWhenUsed="1"/>
-    <w:lsdException w:name="List" w:semiHidden="1" w:unhideWhenUsed="1"/>
-    <w:lsdException w:name="List Bullet" w:semiHidden="1" w:unhideWhenUsed="1"/>
-    <w:lsdException w:name="List Number" w:semiHidden="1" w:unhideWhenUsed="1"/>
-    <w:lsdException w:name="List 2" w:semiHidden="1" w:unhideWhenUsed="1"/>
-    <w:lsdException w:name="List 3" w:semiHidden="1" w:unhideWhenUsed="1"/>
-    <w:lsdException w:name="List 4" w:semiHidden="1" w:unhideWhenUsed="1"/>
-    <w:lsdException w:name="List 5" w:semiHidden="1" w:unhideWhenUsed="1"/>
-    <w:lsdException w:name="List Bullet 2" w:semiHidden="1" w:unhideWhenUsed="1"/>
-    <w:lsdException w:name="List Bullet 3" w:semiHidden="1" w:unhideWhenUsed="1"/>
-    <w:lsdException w:name="List Bullet 4" w:semiHidden="1" w:unhideWhenUsed="1"/>
-    <w:lsdException w:name="List Bullet 5" w:semiHidden="1" w:unhideWhenUsed="1"/>
-    <w:lsdException w:name="List Number 2" w:semiHidden="1" w:unhideWhenUsed="1"/>
-    <w:lsdException w:name="List Number 3" w:semiHidden="1" w:unhideWhenUsed="1"/>
-    <w:lsdException w:name="List Number 4" w:semiHidden="1" w:unhideWhenUsed="1"/>
-    <w:lsdException w:name="List Number 5" w:semiHidden="1" w:unhideWhenUsed="1"/>
-    <w:lsdException w:name="Title" w:uiPriority="10" w:qFormat="1"/>
-    <w:lsdException w:name="Closing" w:semiHidden="1" w:unhideWhenUsed="1"/>
-    <w:lsdException w:name="Signature" w:semiHidden="1" w:unhideWhenUsed="1"/>
-    <w:lsdException w:name="Default Paragraph Font" w:semiHidden="1" w:uiPriority="1" w:unhideWhenUsed="1"/>
-    <w:lsdException w:name="Body Text" w:semiHidden="1" w:unhideWhenUsed="1"/>
-    <w:lsdException w:name="Body Text Indent" w:semiHidden="1" w:unhideWhenUsed="1"/>
-    <w:lsdException w:name="List Continue" w:semiHidden="1" w:unhideWhenUsed="1"/>
-    <w:lsdException w:name="List Continue 2" w:semiHidden="1" w:unhideWhenUsed="1"/>
-    <w:lsdException w:name="List Continue 3" w:semiHidden="1" w:unhideWhenUsed="1"/>
-    <w:lsdException w:name="List Continue 4" w:semiHidden="1" w:unhideWhenUsed="1"/>
-    <w:lsdException w:name="List Continue 5" w:semiHidden="1" w:unhideWhenUsed="1"/>
-    <w:lsdException w:name="Message Header" w:semiHidden="1" w:unhideWhenUsed="1"/>
-    <w:lsdException w:name="Subtitle" w:uiPriority="11" w:qFormat="1"/>
-    <w:lsdException w:name="Salutation" w:semiHidden="1" w:unhideWhenUsed="1"/>
-    <w:lsdException w:name="Date" w:semiHidden="1" w:unhideWhenUsed="1"/>
-    <w:lsdException w:name="Body Text First Indent" w:semiHidden="1" w:unhideWhenUsed="1"/>
-    <w:lsdException w:name="Body Text First Indent 2" w:semiHidden="1" w:unhideWhenUsed="1"/>
-    <w:lsdException w:name="Note Heading" w:semiHidden="1" w:unhideWhenUsed="1"/>
-    <w:lsdException w:name="Body Text 2" w:semiHidden="1" w:unhideWhenUsed="1"/>
-    <w:lsdException w:name="Body Text 3" w:semiHidden="1" w:unhideWhenUsed="1"/>
-    <w:lsdException w:name="Body Text Indent 2" w:semiHidden="1" w:unhideWhenUsed="1"/>
-    <w:lsdException w:name="Body Text Indent 3" w:semiHidden="1" w:unhideWhenUsed="1"/>
-    <w:lsdException w:name="Block Text" w:semiHidden="1" w:unhideWhenUsed="1"/>
-    <w:lsdException w:name="Hyperlink" w:semiHidden="1" w:unhideWhenUsed="1"/>
-    <w:lsdException w:name="FollowedHyperlink" w:semiHidden="1" w:unhideWhenUsed="1"/>
-    <w:lsdException w:name="Strong" w:uiPriority="22" w:qFormat="1"/>
-    <w:lsdException w:name="Emphasis" w:uiPriority="20" w:qFormat="1"/>
-    <w:lsdException w:name="Document Map" w:semiHidden="1" w:unhideWhenUsed="1"/>
-    <w:lsdException w:name="Plain Text" w:semiHidden="1" w:unhideWhenUsed="1"/>
-    <w:lsdException w:name="E-mail Signature" w:semiHidden="1" w:unhideWhenUsed="1"/>
-    <w:lsdException w:name="HTML Top of Form" w:semiHidden="1" w:unhideWhenUsed="1"/>
-    <w:lsdException w:name="HTML Bottom of Form" w:semiHidden="1" w:unhideWhenUsed="1"/>
-    <w:lsdException w:name="Normal (Web)" w:semiHidden="1" w:unhideWhenUsed="1"/>
-    <w:lsdException w:name="HTML Acronym" w:semiHidden="1" w:unhideWhenUsed="1"/>
-    <w:lsdException w:name="HTML Address" w:semiHidden="1" w:unhideWhenUsed="1"/>
-    <w:lsdException w:name="HTML Cite" w:semiHidden="1" w:unhideWhenUsed="1"/>
-    <w:lsdException w:name="HTML Code" w:semiHidden="1" w:unhideWhenUsed="1"/>
-    <w:lsdException w:name="HTML Definition" w:semiHidden="1" w:unhideWhenUsed="1"/>
-    <w:lsdException w:name="HTML Keyboard" w:semiHidden="1" w:unhideWhenUsed="1"/>
-    <w:lsdException w:name="HTML Preformatted" w:semiHidden="1" w:unhideWhenUsed="1"/>
-    <w:lsdException w:name="HTML Sample" w:semiHidden="1" w:unhideWhenUsed="1"/>
-    <w:lsdException w:name="HTML Typewriter" w:semiHidden="1" w:unhideWhenUsed="1"/>
-    <w:lsdException w:name="HTML Variable" w:semiHidden="1" w:unhideWhenUsed="1"/>
-    <w:lsdException w:name="Normal Table" w:semiHidden="1" w:unhideWhenUsed="1"/>
-    <w:lsdException w:name="annotation subject" w:semiHidden="1" w:unhideWhenUsed="1"/>
-    <w:lsdException w:name="No List" w:semiHidden="1" w:unhideWhenUsed="1"/>
-    <w:lsdException w:name="Outline List 1" w:semiHidden="1" w:unhideWhenUsed="1"/>
-    <w:lsdException w:name="Outline List 2" w:semiHidden="1" w:unhideWhenUsed="1"/>
-    <w:lsdException w:name="Outline List 3" w:semiHidden="1" w:unhideWhenUsed="1"/>
-    <w:lsdException w:name="Table Simple 1" w:semiHidden="1" w:unhideWhenUsed="1"/>
-    <w:lsdException w:name="Table Simple 2" w:semiHidden="1" w:unhideWhenUsed="1"/>
-    <w:lsdException w:name="Table Simple 3" w:semiHidden="1" w:unhideWhenUsed="1"/>
-    <w:lsdException w:name="Table Classic 1" w:semiHidden="1" w:unhideWhenUsed="1"/>
-    <w:lsdException w:name="Table Classic 2" w:semiHidden="1" w:unhideWhenUsed="1"/>
-    <w:lsdException w:name="Table Classic 3" w:semiHidden="1" w:unhideWhenUsed="1"/>
-    <w:lsdException w:name="Table Classic 4" w:semiHidden="1" w:unhideWhenUsed="1"/>
-    <w:lsdException w:name="Table Colorful 1" w:semiHidden="1" w:unhideWhenUsed="1"/>
-    <w:lsdException w:name="Table Colorful 2" w:semiHidden="1" w:unhideWhenUsed="1"/>
-    <w:lsdException w:name="Table Colorful 3" w:semiHidden="1" w:unhideWhenUsed="1"/>
-    <w:lsdException w:name="Table Columns 1" w:semiHidden="1" w:unhideWhenUsed="1"/>
-    <w:lsdException w:name="Table Columns 2" w:semiHidden="1" w:unhideWhenUsed="1"/>
-    <w:lsdException w:name="Table Columns 3" w:semiHidden="1" w:unhideWhenUsed="1"/>
-    <w:lsdException w:name="Table Columns 4" w:semiHidden="1" w:unhideWhenUsed="1"/>
-    <w:lsdException w:name="Table Columns 5" w:semiHidden="1" w:unhideWhenUsed="1"/>
-    <w:lsdException w:name="Table Grid 1" w:semiHidden="1" w:unhideWhenUsed="1"/>
-    <w:lsdException w:name="Table Grid 2" w:semiHidden="1" w:unhideWhenUsed="1"/>
-    <w:lsdException w:name="Table Grid 3" w:semiHidden="1" w:unhideWhenUsed="1"/>
-    <w:lsdException w:name="Table Grid 4" w:semiHidden="1" w:unhideWhenUsed="1"/>
-    <w:lsdException w:name="Table Grid 5" w:semiHidden="1" w:unhideWhenUsed="1"/>
-    <w:lsdException w:name="Table Grid 6" w:semiHidden="1" w:unhideWhenUsed="1"/>
-    <w:lsdException w:name="Table Grid 7" w:semiHidden="1" w:unhideWhenUsed="1"/>
-    <w:lsdException w:name="Table Grid 8" w:semiHidden="1" w:unhideWhenUsed="1"/>
-    <w:lsdException w:name="Table List 1" w:semiHidden="1" w:unhideWhenUsed="1"/>
-    <w:lsdException w:name="Table List 2" w:semiHidden="1" w:unhideWhenUsed="1"/>
-    <w:lsdException w:name="Table List 3" w:semiHidden="1" w:unhideWhenUsed="1"/>
-    <w:lsdException w:name="Table List 4" w:semiHidden="1" w:unhideWhenUsed="1"/>
-    <w:lsdException w:name="Table List 5" w:semiHidden="1" w:unhideWhenUsed="1"/>
-    <w:lsdException w:name="Table List 6" w:semiHidden="1" w:unhideWhenUsed="1"/>
-    <w:lsdException w:name="Table List 7" w:semiHidden="1" w:unhideWhenUsed="1"/>
-    <w:lsdException w:name="Table List 8" w:semiHidden="1" w:unhideWhenUsed="1"/>
-    <w:lsdException w:name="Table 3D effects 1" w:semiHidden="1" w:unhideWhenUsed="1"/>
-    <w:lsdException w:name="Table 3D effects 2" w:semiHidden="1" w:unhideWhenUsed="1"/>
-    <w:lsdException w:name="Table 3D effects 3" w:semiHidden="1" w:unhideWhenUsed="1"/>
-    <w:lsdException w:name="Table Contemporary" w:semiHidden="1" w:unhideWhenUsed="1"/>
-    <w:lsdException w:name="Table Elegant" w:semiHidden="1" w:unhideWhenUsed="1"/>
-    <w:lsdException w:name="Table Professional" w:semiHidden="1" w:unhideWhenUsed="1"/>
-    <w:lsdException w:name="Table Subtle 1" w:semiHidden="1" w:unhideWhenUsed="1"/>
-    <w:lsdException w:name="Table Subtle 2" w:semiHidden="1" w:unhideWhenUsed="1"/>
-    <w:lsdException w:name="Table Web 1" w:semiHidden="1" w:unhideWhenUsed="1"/>
-    <w:lsdException w:name="Table Web 2" w:semiHidden="1" w:unhideWhenUsed="1"/>
-    <w:lsdException w:name="Table Web 3" w:semiHidden="1" w:unhideWhenUsed="1"/>
-    <w:lsdException w:name="Balloon Text" w:semiHidden="1" w:unhideWhenUsed="1"/>
-    <w:lsdException w:name="Table Grid" w:uiPriority="59"/>
-    <w:lsdException w:name="Table Theme" w:semiHidden="1" w:unhideWhenUsed="1"/>
-    <w:lsdException w:name="Placeholder Text" w:semiHidden="1"/>
-    <w:lsdException w:name="No Spacing" w:uiPriority="1"/>
-    <w:lsdException w:name="Light Shading" w:uiPriority="60"/>
-    <w:lsdException w:name="Light List" w:uiPriority="61"/>
-    <w:lsdException w:name="Light Grid" w:uiPriority="62"/>
-    <w:lsdException w:name="Medium Shading 1" w:uiPriority="63"/>
-    <w:lsdException w:name="Medium Shading 2" w:uiPriority="64"/>
-    <w:lsdException w:name="Medium List 1" w:uiPriority="65"/>
-    <w:lsdException w:name="Medium List 2" w:uiPriority="66"/>
-    <w:lsdException w:name="Medium Grid 1" w:uiPriority="67"/>
-    <w:lsdException w:name="Medium Grid 2" w:uiPriority="68"/>
-    <w:lsdException w:name="Medium Grid 3" w:uiPriority="69"/>
-    <w:lsdException w:name="Dark List" w:uiPriority="70"/>
-    <w:lsdException w:name="Colorful Shading" w:uiPriority="71"/>
-    <w:lsdException w:name="Colorful List" w:uiPriority="72"/>
-    <w:lsdException w:name="Colorful Grid" w:uiPriority="73"/>
-    <w:lsdException w:name="Light Shading Accent 1" w:uiPriority="60"/>
-    <w:lsdException w:name="Light List Accent 1" w:uiPriority="61"/>
-    <w:lsdException w:name="Light Grid Accent 1" w:uiPriority="62"/>
-    <w:lsdException w:name="Medium Shading 1 Accent 1" w:uiPriority="63"/>
-    <w:lsdException w:name="Medium Shading 2 Accent 1" w:uiPriority="64"/>
-    <w:lsdException w:name="Medium List 1 Accent 1" w:uiPriority="65"/>
-    <w:lsdException w:name="Revision" w:semiHidden="1"/>
-    <w:lsdException w:name="List Paragraph" w:uiPriority="34" w:qFormat="1"/>
-    <w:lsdException w:name="Quote" w:uiPriority="29" w:qFormat="1"/>
-    <w:lsdException w:name="Intense Quote" w:uiPriority="30"/>
-    <w:lsdException w:name="Medium List 2 Accent 1" w:uiPriority="66"/>
-    <w:lsdException w:name="Medium Grid 1 Accent 1" w:uiPriority="67"/>
-    <w:lsdException w:name="Medium Grid 2 Accent 1" w:uiPriority="68"/>
-    <w:lsdException w:name="Medium Grid 3 Accent 1" w:uiPriority="69"/>
-    <w:lsdException w:name="Dark List Accent 1" w:uiPriority="70"/>
-    <w:lsdException w:name="Colorful Shading Accent 1" w:uiPriority="71"/>
-    <w:lsdException w:name="Colorful List Accent 1" w:uiPriority="72"/>
-    <w:lsdException w:name="Colorful Grid Accent 1" w:uiPriority="73"/>
-    <w:lsdException w:name="Light Shading Accent 2" w:uiPriority="60"/>
-    <w:lsdException w:name="Light List Accent 2" w:uiPriority="61"/>
-    <w:lsdException w:name="Light Grid Accent 2" w:uiPriority="62"/>
-    <w:lsdException w:name="Medium Shading 1 Accent 2" w:uiPriority="63"/>
-    <w:lsdException w:name="Medium Shading 2 Accent 2" w:uiPriority="64"/>
-    <w:lsdException w:name="Medium List 1 Accent 2" w:uiPriority="65"/>
-    <w:lsdException w:name="Medium List 2 Accent 2" w:uiPriority="66"/>
-    <w:lsdException w:name="Medium Grid 1 Accent 2" w:uiPriority="67"/>
-    <w:lsdException w:name="Medium Grid 2 Accent 2" w:uiPriority="68"/>
-    <w:lsdException w:name="Medium Grid 3 Accent 2" w:uiPriority="69"/>
-    <w:lsdException w:name="Dark List Accent 2" w:uiPriority="70"/>
-    <w:lsdException w:name="Colorful Shading Accent 2" w:uiPriority="71"/>
-    <w:lsdException w:name="Colorful List Accent 2" w:uiPriority="72"/>
-    <w:lsdException w:name="Colorful Grid Accent 2" w:uiPriority="73"/>
-    <w:lsdException w:name="Light Shading Accent 3" w:uiPriority="60"/>
-    <w:lsdException w:name="Light List Accent 3" w:uiPriority="61"/>
-    <w:lsdException w:name="Light Grid Accent 3" w:uiPriority="62"/>
-    <w:lsdException w:name="Medium Shading 1 Accent 3" w:uiPriority="63"/>
-    <w:lsdException w:name="Medium Shading 2 Accent 3" w:uiPriority="64"/>
-    <w:lsdException w:name="Medium List 1 Accent 3" w:uiPriority="65"/>
-    <w:lsdException w:name="Medium List 2 Accent 3" w:uiPriority="66"/>
-    <w:lsdException w:name="Medium Grid 1 Accent 3" w:uiPriority="67"/>
-    <w:lsdException w:name="Medium Grid 2 Accent 3" w:uiPriority="68"/>
-    <w:lsdException w:name="Medium Grid 3 Accent 3" w:uiPriority="69"/>
-    <w:lsdException w:name="Dark List Accent 3" w:uiPriority="70"/>
-    <w:lsdException w:name="Colorful Shading Accent 3" w:uiPriority="71"/>
-    <w:lsdException w:name="Colorful List Accent 3" w:uiPriority="72"/>
-    <w:lsdException w:name="Colorful Grid Accent 3" w:uiPriority="73"/>
-    <w:lsdException w:name="Light Shading Accent 4" w:uiPriority="60"/>
-    <w:lsdException w:name="Light List Accent 4" w:uiPriority="61"/>
-    <w:lsdException w:name="Light Grid Accent 4" w:uiPriority="62"/>
-    <w:lsdException w:name="Medium Shading 1 Accent 4" w:uiPriority="63"/>
-    <w:lsdException w:name="Medium Shading 2 Accent 4" w:uiPriority="64"/>
-    <w:lsdException w:name="Medium List 1 Accent 4" w:uiPriority="65"/>
-    <w:lsdException w:name="Medium List 2 Accent 4" w:uiPriority="66"/>
-    <w:lsdException w:name="Medium Grid 1 Accent 4" w:uiPriority="67"/>
-    <w:lsdException w:name="Medium Grid 2 Accent 4" w:uiPriority="68"/>
-    <w:lsdException w:name="Medium Grid 3 Accent 4" w:uiPriority="69"/>
-    <w:lsdException w:name="Dark List Accent 4" w:uiPriority="70"/>
-    <w:lsdException w:name="Colorful Shading Accent 4" w:uiPriority="71"/>
-    <w:lsdException w:name="Colorful List Accent 4" w:uiPriority="72"/>
-    <w:lsdException w:name="Colorful Grid Accent 4" w:uiPriority="73"/>
-    <w:lsdException w:name="Light Shading Accent 5" w:uiPriority="60"/>
-    <w:lsdException w:name="Light List Accent 5" w:uiPriority="61"/>
-    <w:lsdException w:name="Light Grid Accent 5" w:uiPriority="62"/>
-    <w:lsdException w:name="Medium Shading 1 Accent 5" w:uiPriority="63"/>
-    <w:lsdException w:name="Medium Shading 2 Accent 5" w:uiPriority="64"/>
-    <w:lsdException w:name="Medium List 1 Accent 5" w:uiPriority="65"/>
-    <w:lsdException w:name="Medium List 2 Accent 5" w:uiPriority="66"/>
-    <w:lsdException w:name="Medium Grid 1 Accent 5" w:uiPriority="67"/>
-    <w:lsdException w:name="Medium Grid 2 Accent 5" w:uiPriority="68"/>
-    <w:lsdException w:name="Medium Grid 3 Accent 5" w:uiPriority="69"/>
-    <w:lsdException w:name="Dark List Accent 5" w:uiPriority="70"/>
-    <w:lsdException w:name="Colorful Shading Accent 5" w:uiPriority="71"/>
-    <w:lsdException w:name="Colorful List Accent 5" w:uiPriority="72"/>
-    <w:lsdException w:name="Colorful Grid Accent 5" w:uiPriority="73"/>
-    <w:lsdException w:name="Light Shading Accent 6" w:uiPriority="60"/>
-    <w:lsdException w:name="Light List Accent 6" w:uiPriority="61"/>
-    <w:lsdException w:name="Light Grid Accent 6" w:uiPriority="62"/>
-    <w:lsdException w:name="Medium Shading 1 Accent 6" w:uiPriority="63"/>
-    <w:lsdException w:name="Medium Shading 2 Accent 6" w:uiPriority="64"/>
-    <w:lsdException w:name="Medium List 1 Accent 6" w:uiPriority="65"/>
-    <w:lsdException w:name="Medium List 2 Accent 6" w:uiPriority="66"/>
-    <w:lsdException w:name="Medium Grid 1 Accent 6" w:uiPriority="67"/>
-    <w:lsdException w:name="Medium Grid 2 Accent 6" w:uiPriority="68"/>
-    <w:lsdException w:name="Medium Grid 3 Accent 6" w:uiPriority="69"/>
-    <w:lsdException w:name="Dark List Accent 6" w:uiPriority="70"/>
-    <w:lsdException w:name="Colorful Shading Accent 6" w:uiPriority="71"/>
-    <w:lsdException w:name="Colorful List Accent 6" w:uiPriority="72"/>
-    <w:lsdException w:name="Colorful Grid Accent 6" w:uiPriority="73"/>
-    <w:lsdException w:name="Subtle Emphasis" w:uiPriority="19"/>
-    <w:lsdException w:name="Intense Emphasis" w:uiPriority="21"/>
-    <w:lsdException w:name="Subtle Reference" w:uiPriority="31"/>
-    <w:lsdException w:name="Intense Reference" w:uiPriority="32"/>
-    <w:lsdException w:name="Book Title" w:uiPriority="33"/>
-    <w:lsdException w:name="Bibliography" w:semiHidden="1" w:uiPriority="37" w:unhideWhenUsed="1"/>
-    <w:lsdException w:name="TOC Heading" w:semiHidden="1" w:uiPriority="39" w:unhideWhenUsed="1" w:qFormat="1"/>
-    <w:lsdException w:name="Plain Table 1" w:uiPriority="41"/>
-    <w:lsdException w:name="Plain Table 2" w:uiPriority="42"/>
-    <w:lsdException w:name="Plain Table 3" w:uiPriority="43"/>
-    <w:lsdException w:name="Plain Table 4" w:uiPriority="44"/>
-    <w:lsdException w:name="Plain Table 5" w:uiPriority="45"/>
-    <w:lsdException w:name="Grid Table Light" w:uiPriority="40"/>
-    <w:lsdException w:name="Grid Table 1 Light" w:uiPriority="46"/>
-    <w:lsdException w:name="Grid Table 2" w:uiPriority="47"/>
-    <w:lsdException w:name="Grid Table 3" w:uiPriority="48"/>
-    <w:lsdException w:name="Grid Table 4" w:uiPriority="49"/>
-    <w:lsdException w:name="Grid Table 5 Dark" w:uiPriority="50"/>
-    <w:lsdException w:name="Grid Table 6 Colorful" w:uiPriority="51"/>
-    <w:lsdException w:name="Grid Table 7 Colorful" w:uiPriority="52"/>
-    <w:lsdException w:name="Grid Table 1 Light Accent 1" w:uiPriority="46"/>
-    <w:lsdException w:name="Grid Table 2 Accent 1" w:uiPriority="47"/>
-    <w:lsdException w:name="Grid Table 3 Accent 1" w:uiPriority="48"/>
-    <w:lsdException w:name="Grid Table 4 Accent 1" w:uiPriority="49"/>
-    <w:lsdException w:name="Grid Table 5 Dark Accent 1" w:uiPriority="50"/>
-    <w:lsdException w:name="Grid Table 6 Colorful Accent 1" w:uiPriority="51"/>
-    <w:lsdException w:name="Grid Table 7 Colorful Accent 1" w:uiPriority="52"/>
-    <w:lsdException w:name="Grid Table 1 Light Accent 2" w:uiPriority="46"/>
-    <w:lsdException w:name="Grid Table 2 Accent 2" w:uiPriority="47"/>
-    <w:lsdException w:name="Grid Table 3 Accent 2" w:uiPriority="48"/>
-    <w:lsdException w:name="Grid Table 4 Accent 2" w:uiPriority="49"/>
-    <w:lsdException w:name="Grid Table 5 Dark Accent 2" w:uiPriority="50"/>
-    <w:lsdException w:name="Grid Table 6 Colorful Accent 2" w:uiPriority="51"/>
-    <w:lsdException w:name="Grid Table 7 Colorful Accent 2" w:uiPriority="52"/>
-    <w:lsdException w:name="Grid Table 1 Light Accent 3" w:uiPriority="46"/>
-    <w:lsdException w:name="Grid Table 2 Accent 3" w:uiPriority="47"/>
-    <w:lsdException w:name="Grid Table 3 Accent 3" w:uiPriority="48"/>
-    <w:lsdException w:name="Grid Table 4 Accent 3" w:uiPriority="49"/>
-    <w:lsdException w:name="Grid Table 5 Dark Accent 3" w:uiPriority="50"/>
-    <w:lsdException w:name="Grid Table 6 Colorful Accent 3" w:uiPriority="51"/>
-    <w:lsdException w:name="Grid Table 7 Colorful Accent 3" w:uiPriority="52"/>
-    <w:lsdException w:name="Grid Table 1 Light Accent 4" w:uiPriority="46"/>
-    <w:lsdException w:name="Grid Table 2 Accent 4" w:uiPriority="47"/>
-    <w:lsdException w:name="Grid Table 3 Accent 4" w:uiPriority="48"/>
-    <w:lsdException w:name="Grid Table 4 Accent 4" w:uiPriority="49"/>
-    <w:lsdException w:name="Grid Table 5 Dark Accent 4" w:uiPriority="50"/>
-    <w:lsdException w:name="Grid Table 6 Colorful Accent 4" w:uiPriority="51"/>
-    <w:lsdException w:name="Grid Table 7 Colorful Accent 4" w:uiPriority="52"/>
-    <w:lsdException w:name="Grid Table 1 Light Accent 5" w:uiPriority="46"/>
-    <w:lsdException w:name="Grid Table 2 Accent 5" w:uiPriority="47"/>
-    <w:lsdException w:name="Grid Table 3 Accent 5" w:uiPriority="48"/>
-    <w:lsdException w:name="Grid Table 4 Accent 5" w:uiPriority="49"/>
-    <w:lsdException w:name="Grid Table 5 Dark Accent 5" w:uiPriority="50"/>
-    <w:lsdException w:name="Grid Table 6 Colorful Accent 5" w:uiPriority="51"/>
-    <w:lsdException w:name="Grid Table 7 Colorful Accent 5" w:uiPriority="52"/>
-    <w:lsdException w:name="Grid Table 1 Light Accent 6" w:uiPriority="46"/>
-    <w:lsdException w:name="Grid Table 2 Accent 6" w:uiPriority="47"/>
-    <w:lsdException w:name="Grid Table 3 Accent 6" w:uiPriority="48"/>
-    <w:lsdException w:name="Grid Table 4 Accent 6" w:uiPriority="49"/>
-    <w:lsdException w:name="Grid Table 5 Dark Accent 6" w:uiPriority="50"/>
-    <w:lsdException w:name="Grid Table 6 Colorful Accent 6" w:uiPriority="51"/>
-    <w:lsdException w:name="Grid Table 7 Colorful Accent 6" w:uiPriority="52"/>
-    <w:lsdException w:name="List Table 1 Light" w:uiPriority="46"/>
-    <w:lsdException w:name="List Table 2" w:uiPriority="47"/>
-    <w:lsdException w:name="List Table 3" w:uiPriority="48"/>
-    <w:lsdException w:name="List Table 4" w:uiPriority="49"/>
-    <w:lsdException w:name="List Table 5 Dark" w:uiPriority="50"/>
-    <w:lsdException w:name="List Table 6 Colorful" w:uiPriority="51"/>
-    <w:lsdException w:name="List Table 7 Colorful" w:uiPriority="52"/>
-    <w:lsdException w:name="List Table 1 Light Accent 1" w:uiPriority="46"/>
-    <w:lsdException w:name="List Table 2 Accent 1" w:uiPriority="47"/>
-    <w:lsdException w:name="List Table 3 Accent 1" w:uiPriority="48"/>
-    <w:lsdException w:name="List Table 4 Accent 1" w:uiPriority="49"/>
-    <w:lsdException w:name="List Table 5 Dark Accent 1" w:uiPriority="50"/>
-    <w:lsdException w:name="List Table 6 Colorful Accent 1" w:uiPriority="51"/>
-    <w:lsdException w:name="List Table 7 Colorful Accent 1" w:uiPriority="52"/>
-    <w:lsdException w:name="List Table 1 Light Accent 2" w:uiPriority="46"/>
-    <w:lsdException w:name="List Table 2 Accent 2" w:uiPriority="47"/>
-    <w:lsdException w:name="List Table 3 Accent 2" w:uiPriority="48"/>
-    <w:lsdException w:name="List Table 4 Accent 2" w:uiPriority="49"/>
-    <w:lsdException w:name="List Table 5 Dark Accent 2" w:uiPriority="50"/>
-    <w:lsdException w:name="List Table 6 Colorful Accent 2" w:uiPriority="51"/>
-    <w:lsdException w:name="List Table 7 Colorful Accent 2" w:uiPriority="52"/>
-    <w:lsdException w:name="List Table 1 Light Accent 3" w:uiPriority="46"/>
-    <w:lsdException w:name="List Table 2 Accent 3" w:uiPriority="47"/>
-    <w:lsdException w:name="List Table 3 Accent 3" w:uiPriority="48"/>
-    <w:lsdException w:name="List Table 4 Accent 3" w:uiPriority="49"/>
-    <w:lsdException w:name="List Table 5 Dark Accent 3" w:uiPriority="50"/>
-    <w:lsdException w:name="List Table 6 Colorful Accent 3" w:uiPriority="51"/>
-    <w:lsdException w:name="List Table 7 Colorful Accent 3" w:uiPriority="52"/>
-    <w:lsdException w:name="List Table 1 Light Accent 4" w:uiPriority="46"/>
-    <w:lsdException w:name="List Table 2 Accent 4" w:uiPriority="47"/>
-    <w:lsdException w:name="List Table 3 Accent 4" w:uiPriority="48"/>
-    <w:lsdException w:name="List Table 4 Accent 4" w:uiPriority="49"/>
-    <w:lsdException w:name="List Table 5 Dark Accent 4" w:uiPriority="50"/>
-    <w:lsdException w:name="List Table 6 Colorful Accent 4" w:uiPriority="51"/>
-    <w:lsdException w:name="List Table 7 Colorful Accent 4" w:uiPriority="52"/>
-    <w:lsdException w:name="List Table 1 Light Accent 5" w:uiPriority="46"/>
-    <w:lsdException w:name="List Table 2 Accent 5" w:uiPriority="47"/>
-    <w:lsdException w:name="List Table 3 Accent 5" w:uiPriority="48"/>
-    <w:lsdException w:name="List Table 4 Accent 5" w:uiPriority="49"/>
-    <w:lsdException w:name="List Table 5 Dark Accent 5" w:uiPriority="50"/>
-    <w:lsdException w:name="List Table 6 Colorful Accent 5" w:uiPriority="51"/>
-    <w:lsdException w:name="List Table 7 Colorful Accent 5" w:uiPriority="52"/>
-    <w:lsdException w:name="List Table 1 Light Accent 6" w:uiPriority="46"/>
-    <w:lsdException w:name="List Table 2 Accent 6" w:uiPriority="47"/>
-    <w:lsdException w:name="List Table 3 Accent 6" w:uiPriority="48"/>
-    <w:lsdException w:name="List Table 4 Accent 6" w:uiPriority="49"/>
-    <w:lsdException w:name="List Table 5 Dark Accent 6" w:uiPriority="50"/>
-    <w:lsdException w:name="List Table 6 Colorful Accent 6" w:uiPriority="51"/>
-    <w:lsdException w:name="List Table 7 Colorful Accent 6" w:uiPriority="52"/>
+  <w:latentStyles w:defLockedState="0" w:defUIPriority="99" w:defSemiHidden="1" w:defUnhideWhenUsed="1" w:defQFormat="0" w:count="267">
+    <w:lsdException w:name="Normal" w:semiHidden="0" w:uiPriority="0" w:unhideWhenUsed="0" w:qFormat="1"/>
+    <w:lsdException w:name="heading 1" w:semiHidden="0" w:uiPriority="9" w:unhideWhenUsed="0" w:qFormat="1"/>
+    <w:lsdException w:name="heading 2" w:uiPriority="9" w:qFormat="1"/>
+    <w:lsdException w:name="heading 3" w:uiPriority="9" w:qFormat="1"/>
+    <w:lsdException w:name="heading 4" w:uiPriority="9" w:qFormat="1"/>
+    <w:lsdException w:name="heading 5" w:uiPriority="9"/>
+    <w:lsdException w:name="heading 6" w:uiPriority="9" w:qFormat="1"/>
+    <w:lsdException w:name="heading 7" w:uiPriority="9" w:qFormat="1"/>
+    <w:lsdException w:name="heading 8" w:uiPriority="9" w:qFormat="1"/>
+    <w:lsdException w:name="heading 9" w:uiPriority="9" w:qFormat="1"/>
+    <w:lsdException w:name="toc 1" w:uiPriority="39"/>
+    <w:lsdException w:name="toc 2" w:uiPriority="39"/>
+    <w:lsdException w:name="toc 3" w:uiPriority="39"/>
+    <w:lsdException w:name="toc 4" w:uiPriority="39"/>
+    <w:lsdException w:name="toc 5" w:uiPriority="39"/>
+    <w:lsdException w:name="toc 6" w:uiPriority="39"/>
+    <w:lsdException w:name="toc 7" w:uiPriority="39"/>
+    <w:lsdException w:name="toc 8" w:uiPriority="39"/>
+    <w:lsdException w:name="toc 9" w:uiPriority="39"/>
+    <w:lsdException w:name="caption" w:uiPriority="35" w:qFormat="1"/>
+    <w:lsdException w:name="Title" w:semiHidden="0" w:uiPriority="10" w:unhideWhenUsed="0" w:qFormat="1"/>
+    <w:lsdException w:name="Default Paragraph Font" w:uiPriority="1"/>
+    <w:lsdException w:name="Subtitle" w:semiHidden="0" w:uiPriority="11" w:unhideWhenUsed="0" w:qFormat="1"/>
+    <w:lsdException w:name="Strong" w:semiHidden="0" w:uiPriority="22" w:unhideWhenUsed="0" w:qFormat="1"/>
+    <w:lsdException w:name="Emphasis" w:semiHidden="0" w:uiPriority="20" w:unhideWhenUsed="0" w:qFormat="1"/>
+    <w:lsdException w:name="Table Grid" w:semiHidden="0" w:uiPriority="59" w:unhideWhenUsed="0"/>
+    <w:lsdException w:name="Placeholder Text" w:unhideWhenUsed="0"/>
+    <w:lsdException w:name="No Spacing" w:semiHidden="0" w:uiPriority="1" w:unhideWhenUsed="0"/>
+    <w:lsdException w:name="Light Shading" w:semiHidden="0" w:uiPriority="60" w:unhideWhenUsed="0"/>
+    <w:lsdException w:name="Light List" w:semiHidden="0" w:uiPriority="61" w:unhideWhenUsed="0"/>
+    <w:lsdException w:name="Light Grid" w:semiHidden="0" w:uiPriority="62" w:unhideWhenUsed="0"/>
+    <w:lsdException w:name="Medium Shading 1" w:semiHidden="0" w:uiPriority="63" w:unhideWhenUsed="0"/>
+    <w:lsdException w:name="Medium Shading 2" w:semiHidden="0" w:uiPriority="64" w:unhideWhenUsed="0"/>
+    <w:lsdException w:name="Medium List 1" w:semiHidden="0" w:uiPriority="65" w:unhideWhenUsed="0"/>
+    <w:lsdException w:name="Medium List 2" w:semiHidden="0" w:uiPriority="66" w:unhideWhenUsed="0"/>
+    <w:lsdException w:name="Medium Grid 1" w:semiHidden="0" w:uiPriority="67" w:unhideWhenUsed="0"/>
+    <w:lsdException w:name="Medium Grid 2" w:semiHidden="0" w:uiPriority="68" w:unhideWhenUsed="0"/>
+    <w:lsdException w:name="Medium Grid 3" w:semiHidden="0" w:uiPriority="69" w:unhideWhenUsed="0"/>
+    <w:lsdException w:name="Dark List" w:semiHidden="0" w:uiPriority="70" w:unhideWhenUsed="0"/>
+    <w:lsdException w:name="Colorful Shading" w:semiHidden="0" w:uiPriority="71" w:unhideWhenUsed="0"/>
+    <w:lsdException w:name="Colorful List" w:semiHidden="0" w:uiPriority="72" w:unhideWhenUsed="0"/>
+    <w:lsdException w:name="Colorful Grid" w:semiHidden="0" w:uiPriority="73" w:unhideWhenUsed="0"/>
+    <w:lsdException w:name="Light Shading Accent 1" w:semiHidden="0" w:uiPriority="60" w:unhideWhenUsed="0"/>
+    <w:lsdException w:name="Light List Accent 1" w:semiHidden="0" w:uiPriority="61" w:unhideWhenUsed="0"/>
+    <w:lsdException w:name="Light Grid Accent 1" w:semiHidden="0" w:uiPriority="62" w:unhideWhenUsed="0"/>
+    <w:lsdException w:name="Medium Shading 1 Accent 1" w:semiHidden="0" w:uiPriority="63" w:unhideWhenUsed="0"/>
+    <w:lsdException w:name="Medium Shading 2 Accent 1" w:semiHidden="0" w:uiPriority="64" w:unhideWhenUsed="0"/>
+    <w:lsdException w:name="Medium List 1 Accent 1" w:semiHidden="0" w:uiPriority="65" w:unhideWhenUsed="0"/>
+    <w:lsdException w:name="Revision" w:unhideWhenUsed="0"/>
+    <w:lsdException w:name="List Paragraph" w:semiHidden="0" w:uiPriority="34" w:unhideWhenUsed="0" w:qFormat="1"/>
+    <w:lsdException w:name="Quote" w:semiHidden="0" w:uiPriority="29" w:unhideWhenUsed="0" w:qFormat="1"/>
+    <w:lsdException w:name="Intense Quote" w:semiHidden="0" w:uiPriority="30" w:unhideWhenUsed="0"/>
+    <w:lsdException w:name="Medium List 2 Accent 1" w:semiHidden="0" w:uiPriority="66" w:unhideWhenUsed="0"/>
+    <w:lsdException w:name="Medium Grid 1 Accent 1" w:semiHidden="0" w:uiPriority="67" w:unhideWhenUsed="0"/>
+    <w:lsdException w:name="Medium Grid 2 Accent 1" w:semiHidden="0" w:uiPriority="68" w:unhideWhenUsed="0"/>
+    <w:lsdException w:name="Medium Grid 3 Accent 1" w:semiHidden="0" w:uiPriority="69" w:unhideWhenUsed="0"/>
+    <w:lsdException w:name="Dark List Accent 1" w:semiHidden="0" w:uiPriority="70" w:unhideWhenUsed="0"/>
+    <w:lsdException w:name="Colorful Shading Accent 1" w:semiHidden="0" w:uiPriority="71" w:unhideWhenUsed="0"/>
+    <w:lsdException w:name="Colorful List Accent 1" w:semiHidden="0" w:uiPriority="72" w:unhideWhenUsed="0"/>
+    <w:lsdException w:name="Colorful Grid Accent 1" w:semiHidden="0" w:uiPriority="73" w:unhideWhenUsed="0"/>
+    <w:lsdException w:name="Light Shading Accent 2" w:semiHidden="0" w:uiPriority="60" w:unhideWhenUsed="0"/>
+    <w:lsdException w:name="Light List Accent 2" w:semiHidden="0" w:uiPriority="61" w:unhideWhenUsed="0"/>
+    <w:lsdException w:name="Light Grid Accent 2" w:semiHidden="0" w:uiPriority="62" w:unhideWhenUsed="0"/>
+    <w:lsdException w:name="Medium Shading 1 Accent 2" w:semiHidden="0" w:uiPriority="63" w:unhideWhenUsed="0"/>
+    <w:lsdException w:name="Medium Shading 2 Accent 2" w:semiHidden="0" w:uiPriority="64" w:unhideWhenUsed="0"/>
+    <w:lsdException w:name="Medium List 1 Accent 2" w:semiHidden="0" w:uiPriority="65" w:unhideWhenUsed="0"/>
+    <w:lsdException w:name="Medium List 2 Accent 2" w:semiHidden="0" w:uiPriority="66" w:unhideWhenUsed="0"/>
+    <w:lsdException w:name="Medium Grid 1 Accent 2" w:semiHidden="0" w:uiPriority="67" w:unhideWhenUsed="0"/>
+    <w:lsdException w:name="Medium Grid 2 Accent 2" w:semiHidden="0" w:uiPriority="68" w:unhideWhenUsed="0"/>
+    <w:lsdException w:name="Medium Grid 3 Accent 2" w:semiHidden="0" w:uiPriority="69" w:unhideWhenUsed="0"/>
+    <w:lsdException w:name="Dark List Accent 2" w:semiHidden="0" w:uiPriority="70" w:unhideWhenUsed="0"/>
+    <w:lsdException w:name="Colorful Shading Accent 2" w:semiHidden="0" w:uiPriority="71" w:unhideWhenUsed="0"/>
+    <w:lsdException w:name="Colorful List Accent 2" w:semiHidden="0" w:uiPriority="72" w:unhideWhenUsed="0"/>
+    <w:lsdException w:name="Colorful Grid Accent 2" w:semiHidden="0" w:uiPriority="73" w:unhideWhenUsed="0"/>
+    <w:lsdException w:name="Light Shading Accent 3" w:semiHidden="0" w:uiPriority="60" w:unhideWhenUsed="0"/>
+    <w:lsdException w:name="Light List Accent 3" w:semiHidden="0" w:uiPriority="61" w:unhideWhenUsed="0"/>
+    <w:lsdException w:name="Light Grid Accent 3" w:semiHidden="0" w:uiPriority="62" w:unhideWhenUsed="0"/>
+    <w:lsdException w:name="Medium Shading 1 Accent 3" w:semiHidden="0" w:uiPriority="63" w:unhideWhenUsed="0"/>
+    <w:lsdException w:name="Medium Shading 2 Accent 3" w:semiHidden="0" w:uiPriority="64" w:unhideWhenUsed="0"/>
+    <w:lsdException w:name="Medium List 1 Accent 3" w:semiHidden="0" w:uiPriority="65" w:unhideWhenUsed="0"/>
+    <w:lsdException w:name="Medium List 2 Accent 3" w:semiHidden="0" w:uiPriority="66" w:unhideWhenUsed="0"/>
+    <w:lsdException w:name="Medium Grid 1 Accent 3" w:semiHidden="0" w:uiPriority="67" w:unhideWhenUsed="0"/>
+    <w:lsdException w:name="Medium Grid 2 Accent 3" w:semiHidden="0" w:uiPriority="68" w:unhideWhenUsed="0"/>
+    <w:lsdException w:name="Medium Grid 3 Accent 3" w:semiHidden="0" w:uiPriority="69" w:unhideWhenUsed="0"/>
+    <w:lsdException w:name="Dark List Accent 3" w:semiHidden="0" w:uiPriority="70" w:unhideWhenUsed="0"/>
+    <w:lsdException w:name="Colorful Shading Accent 3" w:semiHidden="0" w:uiPriority="71" w:unhideWhenUsed="0"/>
+    <w:lsdException w:name="Colorful List Accent 3" w:semiHidden="0" w:uiPriority="72" w:unhideWhenUsed="0"/>
+    <w:lsdException w:name="Colorful Grid Accent 3" w:semiHidden="0" w:uiPriority="73" w:unhideWhenUsed="0"/>
+    <w:lsdException w:name="Light Shading Accent 4" w:semiHidden="0" w:uiPriority="60" w:unhideWhenUsed="0"/>
+    <w:lsdException w:name="Light List Accent 4" w:semiHidden="0" w:uiPriority="61" w:unhideWhenUsed="0"/>
+    <w:lsdException w:name="Light Grid Accent 4" w:semiHidden="0" w:uiPriority="62" w:unhideWhenUsed="0"/>
+    <w:lsdException w:name="Medium Shading 1 Accent 4" w:semiHidden="0" w:uiPriority="63" w:unhideWhenUsed="0"/>
+    <w:lsdException w:name="Medium Shading 2 Accent 4" w:semiHidden="0" w:uiPriority="64" w:unhideWhenUsed="0"/>
+    <w:lsdException w:name="Medium List 1 Accent 4" w:semiHidden="0" w:uiPriority="65" w:unhideWhenUsed="0"/>
+    <w:lsdException w:name="Medium List 2 Accent 4" w:semiHidden="0" w:uiPriority="66" w:unhideWhenUsed="0"/>
+    <w:lsdException w:name="Medium Grid 1 Accent 4" w:semiHidden="0" w:uiPriority="67" w:unhideWhenUsed="0"/>
+    <w:lsdException w:name="Medium Grid 2 Accent 4" w:semiHidden="0" w:uiPriority="68" w:unhideWhenUsed="0"/>
+    <w:lsdException w:name="Medium Grid 3 Accent 4" w:semiHidden="0" w:uiPriority="69" w:unhideWhenUsed="0"/>
+    <w:lsdException w:name="Dark List Accent 4" w:semiHidden="0" w:uiPriority="70" w:unhideWhenUsed="0"/>
+    <w:lsdException w:name="Colorful Shading Accent 4" w:semiHidden="0" w:uiPriority="71" w:unhideWhenUsed="0"/>
+    <w:lsdException w:name="Colorful List Accent 4" w:semiHidden="0" w:uiPriority="72" w:unhideWhenUsed="0"/>
+    <w:lsdException w:name="Colorful Grid Accent 4" w:semiHidden="0" w:uiPriority="73" w:unhideWhenUsed="0"/>
+    <w:lsdException w:name="Light Shading Accent 5" w:semiHidden="0" w:uiPriority="60" w:unhideWhenUsed="0"/>
+    <w:lsdException w:name="Light List Accent 5" w:semiHidden="0" w:uiPriority="61" w:unhideWhenUsed="0"/>
+    <w:lsdException w:name="Light Grid Accent 5" w:semiHidden="0" w:uiPriority="62" w:unhideWhenUsed="0"/>
+    <w:lsdException w:name="Medium Shading 1 Accent 5" w:semiHidden="0" w:uiPriority="63" w:unhideWhenUsed="0"/>
+    <w:lsdException w:name="Medium Shading 2 Accent 5" w:semiHidden="0" w:uiPriority="64" w:unhideWhenUsed="0"/>
+    <w:lsdException w:name="Medium List 1 Accent 5" w:semiHidden="0" w:uiPriority="65" w:unhideWhenUsed="0"/>
+    <w:lsdException w:name="Medium List 2 Accent 5" w:semiHidden="0" w:uiPriority="66" w:unhideWhenUsed="0"/>
+    <w:lsdException w:name="Medium Grid 1 Accent 5" w:semiHidden="0" w:uiPriority="67" w:unhideWhenUsed="0"/>
+    <w:lsdException w:name="Medium Grid 2 Accent 5" w:semiHidden="0" w:uiPriority="68" w:unhideWhenUsed="0"/>
+    <w:lsdException w:name="Medium Grid 3 Accent 5" w:semiHidden="0" w:uiPriority="69" w:unhideWhenUsed="0"/>
+    <w:lsdException w:name="Dark List Accent 5" w:semiHidden="0" w:uiPriority="70" w:unhideWhenUsed="0"/>
+    <w:lsdException w:name="Colorful Shading Accent 5" w:semiHidden="0" w:uiPriority="71" w:unhideWhenUsed="0"/>
+    <w:lsdException w:name="Colorful List Accent 5" w:semiHidden="0" w:uiPriority="72" w:unhideWhenUsed="0"/>
+    <w:lsdException w:name="Colorful Grid Accent 5" w:semiHidden="0" w:uiPriority="73" w:unhideWhenUsed="0"/>
+    <w:lsdException w:name="Light Shading Accent 6" w:semiHidden="0" w:uiPriority="60" w:unhideWhenUsed="0"/>
+    <w:lsdException w:name="Light List Accent 6" w:semiHidden="0" w:uiPriority="61" w:unhideWhenUsed="0"/>
+    <w:lsdException w:name="Light Grid Accent 6" w:semiHidden="0" w:uiPriority="62" w:unhideWhenUsed="0"/>
+    <w:lsdException w:name="Medium Shading 1 Accent 6" w:semiHidden="0" w:uiPriority="63" w:unhideWhenUsed="0"/>
+    <w:lsdException w:name="Medium Shading 2 Accent 6" w:semiHidden="0" w:uiPriority="64" w:unhideWhenUsed="0"/>
+    <w:lsdException w:name="Medium List 1 Accent 6" w:semiHidden="0" w:uiPriority="65" w:unhideWhenUsed="0"/>
+    <w:lsdException w:name="Medium List 2 Accent 6" w:semiHidden="0" w:uiPriority="66" w:unhideWhenUsed="0"/>
+    <w:lsdException w:name="Medium Grid 1 Accent 6" w:semiHidden="0" w:uiPriority="67" w:unhideWhenUsed="0"/>
+    <w:lsdException w:name="Medium Grid 2 Accent 6" w:semiHidden="0" w:uiPriority="68" w:unhideWhenUsed="0"/>
+    <w:lsdException w:name="Medium Grid 3 Accent 6" w:semiHidden="0" w:uiPriority="69" w:unhideWhenUsed="0"/>
+    <w:lsdException w:name="Dark List Accent 6" w:semiHidden="0" w:uiPriority="70" w:unhideWhenUsed="0"/>
+    <w:lsdException w:name="Colorful Shading Accent 6" w:semiHidden="0" w:uiPriority="71" w:unhideWhenUsed="0"/>
+    <w:lsdException w:name="Colorful List Accent 6" w:semiHidden="0" w:uiPriority="72" w:unhideWhenUsed="0"/>
+    <w:lsdException w:name="Colorful Grid Accent 6" w:semiHidden="0" w:uiPriority="73" w:unhideWhenUsed="0"/>
+    <w:lsdException w:name="Subtle Emphasis" w:semiHidden="0" w:uiPriority="19" w:unhideWhenUsed="0"/>
+    <w:lsdException w:name="Intense Emphasis" w:semiHidden="0" w:uiPriority="21" w:unhideWhenUsed="0"/>
+    <w:lsdException w:name="Subtle Reference" w:semiHidden="0" w:uiPriority="31" w:unhideWhenUsed="0"/>
+    <w:lsdException w:name="Intense Reference" w:semiHidden="0" w:uiPriority="32" w:unhideWhenUsed="0"/>
+    <w:lsdException w:name="Book Title" w:semiHidden="0" w:uiPriority="33" w:unhideWhenUsed="0"/>
+    <w:lsdException w:name="Bibliography" w:uiPriority="37"/>
+    <w:lsdException w:name="TOC Heading" w:uiPriority="39" w:qFormat="1"/>
+  </w:latentStyles>
+  <w:style w:type="paragraph" w:default="1" w:styleId="Normal">
+    <w:name w:val="Normal"/>
+    <w:qFormat/>
+    <w:rsid w:val="00551B0B"/>
+    <w:pPr>
+      <w:spacing w:after="200" w:line="276" w:lineRule="auto"/>
+    </w:pPr>
+    <w:rPr>
+      <w:rFonts w:ascii="Calibri" w:eastAsia="Calibri" w:hAnsi="Calibri" w:cs="Times New Roman"/>
+    </w:rPr>
+  </w:style>
+  <w:style w:type="paragraph" w:styleId="Heading1">
+    <w:name w:val="heading 1"/>
+    <w:basedOn w:val="Normal"/>
+    <w:next w:val="Normal"/>
+    <w:link w:val="Heading1Char"/>
+    <w:uiPriority w:val="9"/>
+    <w:qFormat/>
+    <w:rsid w:val="00551B0B"/>
+    <w:pPr>
+      <w:keepNext/>
+      <w:keepLines/>
+      <w:spacing w:before="120" w:after="60"/>
+      <w:outlineLvl w:val="0"/>
+    </w:pPr>
+    <w:rPr>
+      <w:rFonts w:eastAsia="Times New Roman"/>
+      <w:b/>
+      <w:color w:val="642D08"/>
+      <w:sz w:val="40"/>
+      <w:szCs w:val="32"/>
+    </w:rPr>
+  </w:style>
+  <w:style w:type="paragraph" w:styleId="Heading2">
+    <w:name w:val="heading 2"/>
+    <w:basedOn w:val="Normal"/>
+    <w:next w:val="Normal"/>
+    <w:link w:val="Heading2Char"/>
+    <w:uiPriority w:val="9"/>
+    <w:qFormat/>
+    <w:rsid w:val="00551B0B"/>
+    <w:pPr>
+      <w:keepNext/>
+      <w:keepLines/>
+      <w:numPr>
+        <w:numId w:val="1"/>
+      </w:numPr>
+      <w:tabs>
+        <w:tab w:val="left" w:pos="1843"/>
+      </w:tabs>
+      <w:spacing w:before="120" w:after="80"/>
+      <w:outlineLvl w:val="1"/>
+    </w:pPr>
+    <w:rPr>
+      <w:rFonts w:eastAsia="Times New Roman"/>
+      <w:b/>
+      <w:color w:val="7C380A"/>
+      <w:sz w:val="36"/>
+      <w:szCs w:val="36"/>
+      <w:lang w:val="en-US"/>
+    </w:rPr>
+  </w:style>
+  <w:style w:type="paragraph" w:styleId="Heading3">
+    <w:name w:val="heading 3"/>
+    <w:basedOn w:val="Normal"/>
+    <w:next w:val="Normal"/>
+    <w:link w:val="Heading3Char"/>
+    <w:uiPriority w:val="9"/>
+    <w:unhideWhenUsed/>
+    <w:qFormat/>
+    <w:rsid w:val="00551B0B"/>
+    <w:pPr>
+      <w:keepNext/>
+      <w:keepLines/>
+      <w:spacing w:before="120" w:after="80"/>
+      <w:outlineLvl w:val="2"/>
+    </w:pPr>
+    <w:rPr>
+      <w:rFonts w:eastAsia="Times New Roman"/>
+      <w:b/>
+      <w:color w:val="8F400B"/>
+      <w:sz w:val="32"/>
+      <w:szCs w:val="32"/>
+    </w:rPr>
+  </w:style>
+  <w:style w:type="paragraph" w:styleId="Heading4">
+    <w:name w:val="heading 4"/>
+    <w:basedOn w:val="Normal"/>
+    <w:next w:val="Normal"/>
+    <w:link w:val="Heading4Char"/>
+    <w:uiPriority w:val="9"/>
+    <w:unhideWhenUsed/>
+    <w:rsid w:val="00224BC4"/>
+    <w:pPr>
+      <w:keepNext/>
+      <w:keepLines/>
+      <w:spacing w:before="200" w:after="0"/>
+      <w:outlineLvl w:val="3"/>
+    </w:pPr>
+    <w:rPr>
+      <w:rFonts w:asciiTheme="majorHAnsi" w:eastAsiaTheme="majorEastAsia" w:hAnsiTheme="majorHAnsi" w:cstheme="majorBidi"/>
+      <w:b/>
+      <w:bCs/>
+      <w:i/>
+      <w:iCs/>
+      <w:color w:val="4F81BD" w:themeColor="accent1"/>
+    </w:rPr>
+  </w:style>
+  <w:style w:type="paragraph" w:styleId="Heading5">
+    <w:name w:val="heading 5"/>
+    <w:basedOn w:val="Normal"/>
+    <w:next w:val="Normal"/>
+    <w:link w:val="Heading5Char"/>
+    <w:uiPriority w:val="9"/>
+    <w:semiHidden/>
+    <w:unhideWhenUsed/>
+    <w:rsid w:val="00224BC4"/>
+    <w:pPr>
+      <w:keepNext/>
+      <w:keepLines/>
+      <w:spacing w:before="40" w:after="0"/>
+      <w:outlineLvl w:val="4"/>
+    </w:pPr>
+    <w:rPr>
+      <w:rFonts w:asciiTheme="majorHAnsi" w:eastAsiaTheme="majorEastAsia" w:hAnsiTheme="majorHAnsi" w:cstheme="majorBidi"/>
+      <w:color w:val="365F91" w:themeColor="accent1" w:themeShade="BF"/>
+    </w:rPr>
+  </w:style>
+  <w:style w:type="paragraph" w:styleId="Heading6">
+    <w:name w:val="heading 6"/>
+    <w:basedOn w:val="Normal"/>
+    <w:next w:val="Normal"/>
+    <w:link w:val="Heading6Char"/>
+    <w:uiPriority w:val="9"/>
+    <w:semiHidden/>
+    <w:unhideWhenUsed/>
+    <w:qFormat/>
+    <w:rsid w:val="00224BC4"/>
+    <w:pPr>
+      <w:keepNext/>
+      <w:keepLines/>
+      <w:spacing w:before="40" w:after="0"/>
+      <w:outlineLvl w:val="5"/>
+    </w:pPr>
+    <w:rPr>
+      <w:rFonts w:asciiTheme="majorHAnsi" w:eastAsiaTheme="majorEastAsia" w:hAnsiTheme="majorHAnsi" w:cstheme="majorBidi"/>
+      <w:color w:val="243F60" w:themeColor="accent1" w:themeShade="7F"/>
+    </w:rPr>
+  </w:style>
+  <w:style w:type="paragraph" w:styleId="Heading7">
+    <w:name w:val="heading 7"/>
+    <w:basedOn w:val="Normal"/>
+    <w:next w:val="Normal"/>
+    <w:link w:val="Heading7Char"/>
+    <w:uiPriority w:val="9"/>
+    <w:semiHidden/>
+    <w:unhideWhenUsed/>
+    <w:qFormat/>
+    <w:rsid w:val="00224BC4"/>
+    <w:pPr>
+      <w:keepNext/>
+      <w:keepLines/>
+      <w:spacing w:before="40" w:after="0"/>
+      <w:outlineLvl w:val="6"/>
+    </w:pPr>
+    <w:rPr>
+      <w:rFonts w:asciiTheme="majorHAnsi" w:eastAsiaTheme="majorEastAsia" w:hAnsiTheme="majorHAnsi" w:cstheme="majorBidi"/>
+      <w:i/>
+      <w:iCs/>
+      <w:color w:val="243F60" w:themeColor="accent1" w:themeShade="7F"/>
+    </w:rPr>
+  </w:style>
+  <w:style w:type="paragraph" w:styleId="Heading8">
+    <w:name w:val="heading 8"/>
+    <w:basedOn w:val="Normal"/>
+    <w:next w:val="Normal"/>
+    <w:link w:val="Heading8Char"/>
+    <w:uiPriority w:val="9"/>
+    <w:semiHidden/>
+    <w:unhideWhenUsed/>
+    <w:qFormat/>
+    <w:rsid w:val="00224BC4"/>
+    <w:pPr>
+      <w:keepNext/>
+      <w:keepLines/>
+      <w:spacing w:before="40" w:after="0"/>
+      <w:outlineLvl w:val="7"/>
+    </w:pPr>
+    <w:rPr>
+      <w:rFonts w:asciiTheme="majorHAnsi" w:eastAsiaTheme="majorEastAsia" w:hAnsiTheme="majorHAnsi" w:cstheme="majorBidi"/>
+      <w:color w:val="272727" w:themeColor="text1" w:themeTint="D8"/>
+      <w:sz w:val="21"/>
+      <w:szCs w:val="21"/>
+    </w:rPr>
+  </w:style>
+  <w:style w:type="paragraph" w:styleId="Heading9">
+    <w:name w:val="heading 9"/>
+    <w:basedOn w:val="Normal"/>
+    <w:next w:val="Normal"/>
+    <w:link w:val="Heading9Char"/>
+    <w:uiPriority w:val="9"/>
+    <w:semiHidden/>
+    <w:unhideWhenUsed/>
+    <w:qFormat/>
+    <w:rsid w:val="00224BC4"/>
+    <w:pPr>
+      <w:keepNext/>
+      <w:keepLines/>
+      <w:spacing w:before="40" w:after="0"/>
+      <w:outlineLvl w:val="8"/>
+    </w:pPr>
+    <w:rPr>
+      <w:rFonts w:asciiTheme="majorHAnsi" w:eastAsiaTheme="majorEastAsia" w:hAnsiTheme="majorHAnsi" w:cstheme="majorBidi"/>
+      <w:i/>
+      <w:iCs/>
+      <w:color w:val="272727" w:themeColor="text1" w:themeTint="D8"/>
+      <w:sz w:val="21"/>
+      <w:szCs w:val="21"/>
+    </w:rPr>
+  </w:style>
+  <w:style w:type="character" w:default="1" w:styleId="DefaultParagraphFont">
+    <w:name w:val="Default Paragraph Font"/>
+    <w:uiPriority w:val="1"/>
+    <w:semiHidden/>
+    <w:unhideWhenUsed/>
+  </w:style>
+  <w:style w:type="table" w:default="1" w:styleId="TableNormal">
+    <w:name w:val="Normal Table"/>
+    <w:uiPriority w:val="99"/>
+    <w:semiHidden/>
+    <w:unhideWhenUsed/>
+    <w:tblPr>
+      <w:tblInd w:w="0" w:type="dxa"/>
+      <w:tblCellMar>
+        <w:top w:w="0" w:type="dxa"/>
+        <w:left w:w="108" w:type="dxa"/>
+        <w:bottom w:w="0" w:type="dxa"/>
+        <w:right w:w="108" w:type="dxa"/>
+      </w:tblCellMar>
+    </w:tblPr>
+  </w:style>
+  <w:style w:type="numbering" w:default="1" w:styleId="NoList">
+    <w:name w:val="No List"/>
+    <w:uiPriority w:val="99"/>
+    <w:semiHidden/>
+    <w:unhideWhenUsed/>
+  </w:style>
+  <w:style w:type="paragraph" w:customStyle="1" w:styleId="Code">
+    <w:name w:val="Code"/>
+    <w:basedOn w:val="Normal"/>
+    <w:next w:val="Normal"/>
+    <w:link w:val="CodeChar"/>
+    <w:qFormat/>
+    <w:rsid w:val="00551B0B"/>
+    <w:rPr>
+      <w:rFonts w:ascii="Consolas" w:hAnsi="Consolas" w:cs="Consolas"/>
+      <w:b/>
+      <w:noProof/>
+    </w:rPr>
+  </w:style>
+  <w:style w:type="character" w:customStyle="1" w:styleId="CodeChar">
+    <w:name w:val="Code Char"/>
+    <w:link w:val="Code"/>
+    <w:rsid w:val="00551B0B"/>
+    <w:rPr>
+      <w:rFonts w:ascii="Consolas" w:eastAsia="Calibri" w:hAnsi="Consolas" w:cs="Consolas"/>
+      <w:b/>
+      <w:noProof/>
+    </w:rPr>
+  </w:style>
+  <w:style w:type="paragraph" w:customStyle="1" w:styleId="Index">
+    <w:name w:val="Index"/>
+    <w:basedOn w:val="Normal"/>
+    <w:qFormat/>
+    <w:rsid w:val="0047574F"/>
+    <w:pPr>
+      <w:suppressLineNumbers/>
+    </w:pPr>
+    <w:rPr>
+      <w:rFonts w:cs="FreeSans"/>
+    </w:rPr>
+  </w:style>
+  <w:style w:type="character" w:customStyle="1" w:styleId="Heading1Char">
+    <w:name w:val="Heading 1 Char"/>
+    <w:link w:val="Heading1"/>
+    <w:uiPriority w:val="9"/>
+    <w:rsid w:val="00551B0B"/>
+    <w:rPr>
+      <w:rFonts w:ascii="Calibri" w:eastAsia="Times New Roman" w:hAnsi="Calibri" w:cs="Times New Roman"/>
+      <w:b/>
+      <w:color w:val="642D08"/>
+      <w:sz w:val="40"/>
+      <w:szCs w:val="32"/>
+    </w:rPr>
+  </w:style>
+  <w:style w:type="character" w:customStyle="1" w:styleId="Heading2Char">
+    <w:name w:val="Heading 2 Char"/>
+    <w:link w:val="Heading2"/>
+    <w:uiPriority w:val="9"/>
+    <w:rsid w:val="00551B0B"/>
+    <w:rPr>
+      <w:rFonts w:ascii="Calibri" w:eastAsia="Times New Roman" w:hAnsi="Calibri" w:cs="Times New Roman"/>
+      <w:b/>
+      <w:color w:val="7C380A"/>
+      <w:sz w:val="36"/>
+      <w:szCs w:val="36"/>
+      <w:lang w:val="en-US"/>
+    </w:rPr>
+  </w:style>
+  <w:style w:type="character" w:customStyle="1" w:styleId="Heading3Char">
+    <w:name w:val="Heading 3 Char"/>
+    <w:link w:val="Heading3"/>
+    <w:uiPriority w:val="9"/>
+    <w:qFormat/>
+    <w:rsid w:val="00551B0B"/>
+    <w:rPr>
+      <w:rFonts w:ascii="Calibri" w:eastAsia="Times New Roman" w:hAnsi="Calibri" w:cs="Times New Roman"/>
+      <w:b/>
+      <w:color w:val="8F400B"/>
+      <w:sz w:val="32"/>
+      <w:szCs w:val="32"/>
+    </w:rPr>
+  </w:style>
+  <w:style w:type="character" w:customStyle="1" w:styleId="Heading4Char">
+    <w:name w:val="Heading 4 Char"/>
+    <w:basedOn w:val="DefaultParagraphFont"/>
+    <w:link w:val="Heading4"/>
+    <w:uiPriority w:val="9"/>
+    <w:rsid w:val="00224BC4"/>
+    <w:rPr>
+      <w:rFonts w:asciiTheme="majorHAnsi" w:eastAsiaTheme="majorEastAsia" w:hAnsiTheme="majorHAnsi" w:cstheme="majorBidi"/>
+      <w:b/>
+      <w:bCs/>
+      <w:i/>
+      <w:iCs/>
+      <w:color w:val="4F81BD" w:themeColor="accent1"/>
+    </w:rPr>
+  </w:style>
+  <w:style w:type="character" w:customStyle="1" w:styleId="Heading5Char">
+    <w:name w:val="Heading 5 Char"/>
+    <w:basedOn w:val="DefaultParagraphFont"/>
+    <w:link w:val="Heading5"/>
+    <w:uiPriority w:val="9"/>
+    <w:semiHidden/>
+    <w:rsid w:val="00224BC4"/>
+    <w:rPr>
+      <w:rFonts w:asciiTheme="majorHAnsi" w:eastAsiaTheme="majorEastAsia" w:hAnsiTheme="majorHAnsi" w:cstheme="majorBidi"/>
+      <w:color w:val="365F91" w:themeColor="accent1" w:themeShade="BF"/>
+    </w:rPr>
+  </w:style>
+  <w:style w:type="character" w:styleId="Strong">
+    <w:name w:val="Strong"/>
+    <w:basedOn w:val="DefaultParagraphFont"/>
+    <w:uiPriority w:val="22"/>
+    <w:qFormat/>
+    <w:rsid w:val="00224BC4"/>
+    <w:rPr>
+      <w:b/>
+      <w:bCs/>
+    </w:rPr>
+  </w:style>
+  <w:style w:type="paragraph" w:styleId="ListParagraph">
+    <w:name w:val="List Paragraph"/>
+    <w:basedOn w:val="Normal"/>
+    <w:link w:val="ListParagraphChar"/>
+    <w:uiPriority w:val="34"/>
+    <w:qFormat/>
+    <w:rsid w:val="00551B0B"/>
+    <w:pPr>
+      <w:ind w:left="720"/>
+      <w:contextualSpacing/>
+    </w:pPr>
+  </w:style>
+  <w:style w:type="character" w:customStyle="1" w:styleId="ListParagraphChar">
+    <w:name w:val="List Paragraph Char"/>
+    <w:link w:val="ListParagraph"/>
+    <w:uiPriority w:val="34"/>
+    <w:rsid w:val="00551B0B"/>
+    <w:rPr>
+      <w:rFonts w:ascii="Calibri" w:eastAsia="Calibri" w:hAnsi="Calibri" w:cs="Times New Roman"/>
+    </w:rPr>
+  </w:style>
+  <w:style w:type="character" w:customStyle="1" w:styleId="Heading6Char">
+    <w:name w:val="Heading 6 Char"/>
+    <w:basedOn w:val="DefaultParagraphFont"/>
+    <w:link w:val="Heading6"/>
+    <w:uiPriority w:val="9"/>
+    <w:semiHidden/>
+    <w:rsid w:val="00224BC4"/>
+    <w:rPr>
+      <w:rFonts w:asciiTheme="majorHAnsi" w:eastAsiaTheme="majorEastAsia" w:hAnsiTheme="majorHAnsi" w:cstheme="majorBidi"/>
+      <w:color w:val="243F60" w:themeColor="accent1" w:themeShade="7F"/>
+    </w:rPr>
+  </w:style>
+  <w:style w:type="character" w:customStyle="1" w:styleId="Heading7Char">
+    <w:name w:val="Heading 7 Char"/>
+    <w:basedOn w:val="DefaultParagraphFont"/>
+    <w:link w:val="Heading7"/>
+    <w:uiPriority w:val="9"/>
+    <w:semiHidden/>
+    <w:rsid w:val="00224BC4"/>
+    <w:rPr>
+      <w:rFonts w:asciiTheme="majorHAnsi" w:eastAsiaTheme="majorEastAsia" w:hAnsiTheme="majorHAnsi" w:cstheme="majorBidi"/>
+      <w:i/>
+      <w:iCs/>
+      <w:color w:val="243F60" w:themeColor="accent1" w:themeShade="7F"/>
+    </w:rPr>
+  </w:style>
+  <w:style w:type="character" w:customStyle="1" w:styleId="Heading8Char">
+    <w:name w:val="Heading 8 Char"/>
+    <w:basedOn w:val="DefaultParagraphFont"/>
+    <w:link w:val="Heading8"/>
+    <w:uiPriority w:val="9"/>
+    <w:semiHidden/>
+    <w:rsid w:val="00224BC4"/>
+    <w:rPr>
+      <w:rFonts w:asciiTheme="majorHAnsi" w:eastAsiaTheme="majorEastAsia" w:hAnsiTheme="majorHAnsi" w:cstheme="majorBidi"/>
+      <w:color w:val="272727" w:themeColor="text1" w:themeTint="D8"/>
+      <w:sz w:val="21"/>
+      <w:szCs w:val="21"/>
+    </w:rPr>
+  </w:style>
+  <w:style w:type="character" w:customStyle="1" w:styleId="Heading9Char">
+    <w:name w:val="Heading 9 Char"/>
+    <w:basedOn w:val="DefaultParagraphFont"/>
+    <w:link w:val="Heading9"/>
+    <w:uiPriority w:val="9"/>
+    <w:semiHidden/>
+    <w:rsid w:val="00224BC4"/>
+    <w:rPr>
+      <w:rFonts w:asciiTheme="majorHAnsi" w:eastAsiaTheme="majorEastAsia" w:hAnsiTheme="majorHAnsi" w:cstheme="majorBidi"/>
+      <w:i/>
+      <w:iCs/>
+      <w:color w:val="272727" w:themeColor="text1" w:themeTint="D8"/>
+      <w:sz w:val="21"/>
+      <w:szCs w:val="21"/>
+    </w:rPr>
+  </w:style>
+  <w:style w:type="paragraph" w:styleId="TOCHeading">
+    <w:name w:val="TOC Heading"/>
+    <w:basedOn w:val="Heading1"/>
+    <w:next w:val="Normal"/>
+    <w:uiPriority w:val="39"/>
+    <w:semiHidden/>
+    <w:unhideWhenUsed/>
+    <w:qFormat/>
+    <w:rsid w:val="00224BC4"/>
+    <w:pPr>
+      <w:spacing w:before="240"/>
+      <w:outlineLvl w:val="9"/>
+    </w:pPr>
+    <w:rPr>
+      <w:b w:val="0"/>
+      <w:bCs/>
+      <w:color w:val="365F91" w:themeColor="accent1" w:themeShade="BF"/>
+      <w:sz w:val="32"/>
+    </w:rPr>
+  </w:style>
+  <w:style w:type="paragraph" w:styleId="Header">
+    <w:name w:val="header"/>
+    <w:basedOn w:val="Normal"/>
+    <w:link w:val="HeaderChar"/>
+    <w:uiPriority w:val="99"/>
+    <w:unhideWhenUsed/>
+    <w:rsid w:val="00551B0B"/>
+    <w:pPr>
+      <w:tabs>
+        <w:tab w:val="center" w:pos="4680"/>
+        <w:tab w:val="right" w:pos="9360"/>
+      </w:tabs>
+      <w:spacing w:after="0" w:line="240" w:lineRule="auto"/>
+    </w:pPr>
+  </w:style>
+  <w:style w:type="character" w:customStyle="1" w:styleId="HeaderChar">
+    <w:name w:val="Header Char"/>
+    <w:link w:val="Header"/>
+    <w:uiPriority w:val="99"/>
+    <w:rsid w:val="00551B0B"/>
+    <w:rPr>
+      <w:rFonts w:ascii="Calibri" w:eastAsia="Calibri" w:hAnsi="Calibri" w:cs="Times New Roman"/>
+    </w:rPr>
+  </w:style>
+  <w:style w:type="paragraph" w:styleId="Footer">
+    <w:name w:val="footer"/>
+    <w:basedOn w:val="Normal"/>
+    <w:link w:val="FooterChar"/>
+    <w:uiPriority w:val="99"/>
+    <w:unhideWhenUsed/>
+    <w:rsid w:val="00551B0B"/>
+    <w:pPr>
+      <w:tabs>
+        <w:tab w:val="center" w:pos="4680"/>
+        <w:tab w:val="right" w:pos="9360"/>
+      </w:tabs>
+      <w:spacing w:after="0" w:line="240" w:lineRule="auto"/>
+    </w:pPr>
+  </w:style>
+  <w:style w:type="character" w:customStyle="1" w:styleId="FooterChar">
+    <w:name w:val="Footer Char"/>
+    <w:link w:val="Footer"/>
+    <w:uiPriority w:val="99"/>
+    <w:rsid w:val="00551B0B"/>
+    <w:rPr>
+      <w:rFonts w:ascii="Calibri" w:eastAsia="Calibri" w:hAnsi="Calibri" w:cs="Times New Roman"/>
+    </w:rPr>
+  </w:style>
+  <w:style w:type="paragraph" w:styleId="Title">
+    <w:name w:val="Title"/>
+    <w:basedOn w:val="Normal"/>
+    <w:next w:val="Normal"/>
+    <w:link w:val="TitleChar"/>
+    <w:uiPriority w:val="10"/>
+    <w:qFormat/>
+    <w:rsid w:val="00224BC4"/>
+    <w:pPr>
+      <w:pBdr>
+        <w:bottom w:val="single" w:sz="24" w:space="4" w:color="C0504D" w:themeColor="accent2"/>
+      </w:pBdr>
+      <w:spacing w:before="200" w:after="300" w:line="240" w:lineRule="auto"/>
+      <w:contextualSpacing/>
+    </w:pPr>
+    <w:rPr>
+      <w:rFonts w:asciiTheme="majorHAnsi" w:eastAsiaTheme="majorEastAsia" w:hAnsiTheme="majorHAnsi" w:cstheme="majorBidi"/>
+      <w:color w:val="C0504D" w:themeColor="accent2"/>
+      <w:spacing w:val="5"/>
+      <w:kern w:val="28"/>
+      <w:sz w:val="52"/>
+      <w:szCs w:val="52"/>
+    </w:rPr>
+  </w:style>
+  <w:style w:type="character" w:customStyle="1" w:styleId="TitleChar">
+    <w:name w:val="Title Char"/>
+    <w:basedOn w:val="DefaultParagraphFont"/>
+    <w:link w:val="Title"/>
+    <w:uiPriority w:val="10"/>
+    <w:rsid w:val="00224BC4"/>
+    <w:rPr>
+      <w:rFonts w:asciiTheme="majorHAnsi" w:eastAsiaTheme="majorEastAsia" w:hAnsiTheme="majorHAnsi" w:cstheme="majorBidi"/>
+      <w:color w:val="C0504D" w:themeColor="accent2"/>
+      <w:spacing w:val="5"/>
+      <w:kern w:val="28"/>
+      <w:sz w:val="52"/>
+      <w:szCs w:val="52"/>
+    </w:rPr>
+  </w:style>
+  <w:style w:type="paragraph" w:styleId="BalloonText">
+    <w:name w:val="Balloon Text"/>
+    <w:basedOn w:val="Normal"/>
+    <w:link w:val="BalloonTextChar"/>
+    <w:uiPriority w:val="99"/>
+    <w:semiHidden/>
+    <w:unhideWhenUsed/>
+    <w:rsid w:val="00551B0B"/>
+    <w:pPr>
+      <w:spacing w:after="0" w:line="240" w:lineRule="auto"/>
+    </w:pPr>
+    <w:rPr>
+      <w:rFonts w:ascii="Segoe UI" w:hAnsi="Segoe UI" w:cs="Segoe UI"/>
+      <w:sz w:val="18"/>
+      <w:szCs w:val="18"/>
+    </w:rPr>
+  </w:style>
+  <w:style w:type="character" w:customStyle="1" w:styleId="BalloonTextChar">
+    <w:name w:val="Balloon Text Char"/>
+    <w:link w:val="BalloonText"/>
+    <w:uiPriority w:val="99"/>
+    <w:semiHidden/>
+    <w:rsid w:val="00551B0B"/>
+    <w:rPr>
+      <w:rFonts w:ascii="Segoe UI" w:eastAsia="Calibri" w:hAnsi="Segoe UI" w:cs="Segoe UI"/>
+      <w:sz w:val="18"/>
+      <w:szCs w:val="18"/>
+    </w:rPr>
+  </w:style>
+  <w:style w:type="paragraph" w:styleId="Quote">
+    <w:name w:val="Quote"/>
+    <w:aliases w:val="Block"/>
+    <w:basedOn w:val="Normal"/>
+    <w:next w:val="Normal"/>
+    <w:link w:val="QuoteChar"/>
+    <w:uiPriority w:val="29"/>
+    <w:qFormat/>
+    <w:rsid w:val="00224BC4"/>
+    <w:pPr>
+      <w:pBdr>
+        <w:top w:val="single" w:sz="4" w:space="1" w:color="auto"/>
+        <w:left w:val="single" w:sz="4" w:space="4" w:color="auto"/>
+        <w:bottom w:val="single" w:sz="4" w:space="1" w:color="auto"/>
+        <w:right w:val="single" w:sz="4" w:space="4" w:color="auto"/>
+      </w:pBdr>
+      <w:shd w:val="clear" w:color="auto" w:fill="D9D9D9" w:themeFill="background1" w:themeFillShade="D9"/>
+      <w:tabs>
+        <w:tab w:val="left" w:pos="227"/>
+      </w:tabs>
+      <w:ind w:left="113" w:right="113"/>
+    </w:pPr>
+    <w:rPr>
+      <w:iCs/>
+      <w:color w:val="000000" w:themeColor="text1"/>
+    </w:rPr>
+  </w:style>
+  <w:style w:type="character" w:customStyle="1" w:styleId="QuoteChar">
+    <w:name w:val="Quote Char"/>
+    <w:aliases w:val="Block Char"/>
+    <w:basedOn w:val="DefaultParagraphFont"/>
+    <w:link w:val="Quote"/>
+    <w:uiPriority w:val="29"/>
+    <w:rsid w:val="00224BC4"/>
+    <w:rPr>
+      <w:iCs/>
+      <w:color w:val="000000" w:themeColor="text1"/>
+      <w:shd w:val="clear" w:color="auto" w:fill="D9D9D9" w:themeFill="background1" w:themeFillShade="D9"/>
+    </w:rPr>
+  </w:style>
+  <w:style w:type="paragraph" w:customStyle="1" w:styleId="SoftUni">
+    <w:name w:val="SoftUni"/>
+    <w:basedOn w:val="Title"/>
+    <w:autoRedefine/>
+    <w:qFormat/>
+    <w:rsid w:val="00224BC4"/>
+    <w:rPr>
+      <w:lang w:val="en-US"/>
+    </w:rPr>
+  </w:style>
+  <w:style w:type="character" w:styleId="Hyperlink">
+    <w:name w:val="Hyperlink"/>
+    <w:uiPriority w:val="99"/>
+    <w:unhideWhenUsed/>
+    <w:rsid w:val="00551B0B"/>
+    <w:rPr>
+      <w:color w:val="0563C1"/>
+      <w:u w:val="single"/>
+    </w:rPr>
+  </w:style>
+  <w:style w:type="table" w:styleId="TableGrid">
+    <w:name w:val="Table Grid"/>
+    <w:basedOn w:val="TableNormal"/>
+    <w:uiPriority w:val="59"/>
+    <w:rsid w:val="00551B0B"/>
+    <w:pPr>
+      <w:spacing w:after="0" w:line="240" w:lineRule="auto"/>
+    </w:pPr>
+    <w:rPr>
+      <w:rFonts w:ascii="Calibri" w:eastAsia="Calibri" w:hAnsi="Calibri" w:cs="Times New Roman"/>
+      <w:sz w:val="20"/>
+      <w:szCs w:val="20"/>
+      <w:lang w:eastAsia="bg-BG"/>
+    </w:rPr>
+    <w:tblPr>
+      <w:tblBorders>
+        <w:top w:val="single" w:sz="4" w:space="0" w:color="auto"/>
+        <w:left w:val="single" w:sz="4" w:space="0" w:color="auto"/>
+        <w:bottom w:val="single" w:sz="4" w:space="0" w:color="auto"/>
+        <w:right w:val="single" w:sz="4" w:space="0" w:color="auto"/>
+        <w:insideH w:val="single" w:sz="4" w:space="0" w:color="auto"/>
+        <w:insideV w:val="single" w:sz="4" w:space="0" w:color="auto"/>
+      </w:tblBorders>
+    </w:tblPr>
+  </w:style>
+  <w:style w:type="paragraph" w:styleId="HTMLPreformatted">
+    <w:name w:val="HTML Preformatted"/>
+    <w:basedOn w:val="Normal"/>
+    <w:link w:val="HTMLPreformattedChar"/>
+    <w:uiPriority w:val="99"/>
+    <w:unhideWhenUsed/>
+    <w:rsid w:val="00551B0B"/>
+    <w:pPr>
+      <w:tabs>
+        <w:tab w:val="left" w:pos="916"/>
+        <w:tab w:val="left" w:pos="1832"/>
+        <w:tab w:val="left" w:pos="2748"/>
+        <w:tab w:val="left" w:pos="3664"/>
+        <w:tab w:val="left" w:pos="4580"/>
+        <w:tab w:val="left" w:pos="5496"/>
+        <w:tab w:val="left" w:pos="6412"/>
+        <w:tab w:val="left" w:pos="7328"/>
+        <w:tab w:val="left" w:pos="8244"/>
+        <w:tab w:val="left" w:pos="9160"/>
+        <w:tab w:val="left" w:pos="10076"/>
+        <w:tab w:val="left" w:pos="10992"/>
+        <w:tab w:val="left" w:pos="11908"/>
+        <w:tab w:val="left" w:pos="12824"/>
+        <w:tab w:val="left" w:pos="13740"/>
+        <w:tab w:val="left" w:pos="14656"/>
+      </w:tabs>
+      <w:spacing w:after="0" w:line="240" w:lineRule="auto"/>
+    </w:pPr>
+    <w:rPr>
+      <w:rFonts w:ascii="Courier New" w:eastAsia="Times New Roman" w:hAnsi="Courier New" w:cs="Courier New"/>
+      <w:sz w:val="20"/>
+      <w:szCs w:val="20"/>
+      <w:lang w:val="en-US"/>
+    </w:rPr>
+  </w:style>
+  <w:style w:type="character" w:customStyle="1" w:styleId="HTMLPreformattedChar">
+    <w:name w:val="HTML Preformatted Char"/>
+    <w:link w:val="HTMLPreformatted"/>
+    <w:uiPriority w:val="99"/>
+    <w:rsid w:val="00551B0B"/>
+    <w:rPr>
+      <w:rFonts w:ascii="Courier New" w:eastAsia="Times New Roman" w:hAnsi="Courier New" w:cs="Courier New"/>
+      <w:sz w:val="20"/>
+      <w:szCs w:val="20"/>
+      <w:lang w:val="en-US"/>
+    </w:rPr>
+  </w:style>
+  <w:style w:type="character" w:customStyle="1" w:styleId="hps">
+    <w:name w:val="hps"/>
+    <w:basedOn w:val="DefaultParagraphFont"/>
+    <w:rsid w:val="00551B0B"/>
+  </w:style>
+  <w:style w:type="character" w:customStyle="1" w:styleId="shorttext">
+    <w:name w:val="short_text"/>
+    <w:basedOn w:val="DefaultParagraphFont"/>
+    <w:rsid w:val="00551B0B"/>
+  </w:style>
+  <w:style w:type="character" w:styleId="FollowedHyperlink">
+    <w:name w:val="FollowedHyperlink"/>
+    <w:uiPriority w:val="99"/>
+    <w:semiHidden/>
+    <w:unhideWhenUsed/>
+    <w:rsid w:val="00551B0B"/>
+    <w:rPr>
+      <w:color w:val="954F72"/>
+      <w:u w:val="single"/>
+    </w:rPr>
+  </w:style>
+  <w:style w:type="paragraph" w:customStyle="1" w:styleId="Body">
+    <w:name w:val="Body"/>
+    <w:rsid w:val="00551B0B"/>
+    <w:pPr>
+      <w:pBdr>
+        <w:top w:val="nil"/>
+        <w:left w:val="nil"/>
+        <w:bottom w:val="nil"/>
+        <w:right w:val="nil"/>
+        <w:between w:val="nil"/>
+        <w:bar w:val="nil"/>
+      </w:pBdr>
+      <w:spacing w:after="200" w:line="276" w:lineRule="auto"/>
+    </w:pPr>
+    <w:rPr>
+      <w:rFonts w:ascii="Calibri" w:eastAsia="Calibri" w:hAnsi="Calibri" w:cs="Calibri"/>
+      <w:color w:val="000000"/>
+      <w:u w:color="000000"/>
+      <w:bdr w:val="nil"/>
+      <w:lang w:val="en-US"/>
+    </w:rPr>
+  </w:style>
+  <w:style w:type="numbering" w:customStyle="1" w:styleId="List0">
+    <w:name w:val="List 0"/>
+    <w:basedOn w:val="NoList"/>
+    <w:rsid w:val="00551B0B"/>
+    <w:pPr>
+      <w:numPr>
+        <w:numId w:val="2"/>
+      </w:numPr>
+    </w:pPr>
+  </w:style>
+  <w:style w:type="numbering" w:customStyle="1" w:styleId="List1">
+    <w:name w:val="List 1"/>
+    <w:basedOn w:val="NoList"/>
+    <w:rsid w:val="00551B0B"/>
+    <w:pPr>
+      <w:numPr>
+        <w:numId w:val="3"/>
+      </w:numPr>
+    </w:pPr>
+  </w:style>
+  <w:style w:type="character" w:customStyle="1" w:styleId="apple-converted-space">
+    <w:name w:val="apple-converted-space"/>
+    <w:basedOn w:val="DefaultParagraphFont"/>
+    <w:rsid w:val="00551B0B"/>
+  </w:style>
+  <w:style w:type="character" w:styleId="HTMLCode">
+    <w:name w:val="HTML Code"/>
+    <w:uiPriority w:val="99"/>
+    <w:semiHidden/>
+    <w:unhideWhenUsed/>
+    <w:rsid w:val="00551B0B"/>
+    <w:rPr>
+      <w:rFonts w:ascii="Courier New" w:eastAsia="Times New Roman" w:hAnsi="Courier New" w:cs="Courier New"/>
+      <w:sz w:val="20"/>
+      <w:szCs w:val="20"/>
+    </w:rPr>
+  </w:style>
+  <w:style w:type="paragraph" w:styleId="NormalWeb">
+    <w:name w:val="Normal (Web)"/>
+    <w:basedOn w:val="Normal"/>
+    <w:uiPriority w:val="99"/>
+    <w:semiHidden/>
+    <w:unhideWhenUsed/>
+    <w:rsid w:val="00551B0B"/>
+    <w:pPr>
+      <w:spacing w:before="100" w:beforeAutospacing="1" w:after="100" w:afterAutospacing="1" w:line="240" w:lineRule="auto"/>
+    </w:pPr>
+    <w:rPr>
+      <w:rFonts w:ascii="Times New Roman" w:eastAsia="Times New Roman" w:hAnsi="Times New Roman"/>
+      <w:sz w:val="24"/>
+      <w:szCs w:val="24"/>
+      <w:lang w:val="en-US"/>
+    </w:rPr>
+  </w:style>
+  <w:style w:type="character" w:styleId="Emphasis">
+    <w:name w:val="Emphasis"/>
+    <w:uiPriority w:val="20"/>
+    <w:qFormat/>
+    <w:rsid w:val="00551B0B"/>
+    <w:rPr>
+      <w:i/>
+      <w:iCs/>
+    </w:rPr>
+  </w:style>
+  <w:style w:type="character" w:customStyle="1" w:styleId="InternetLink">
+    <w:name w:val="Internet Link"/>
+    <w:uiPriority w:val="99"/>
+    <w:unhideWhenUsed/>
+    <w:rsid w:val="00551B0B"/>
+    <w:rPr>
+      <w:rFonts w:cs="Times New Roman"/>
+      <w:color w:val="0563C1"/>
+      <w:u w:val="single"/>
+    </w:rPr>
+  </w:style>
+  <w:style w:type="paragraph" w:customStyle="1" w:styleId="Default">
+    <w:name w:val="Default"/>
+    <w:qFormat/>
+    <w:rsid w:val="00551B0B"/>
+    <w:pPr>
+      <w:spacing w:after="0" w:line="240" w:lineRule="auto"/>
+    </w:pPr>
+    <w:rPr>
+      <w:rFonts w:ascii="Calibri" w:eastAsia="Times New Roman" w:hAnsi="Calibri" w:cs="Calibri"/>
+      <w:color w:val="000000"/>
+      <w:sz w:val="24"/>
+      <w:szCs w:val="24"/>
+      <w:lang w:val="en-US"/>
+    </w:rPr>
+  </w:style>
+</w:styles>
+</file>
+
+<file path=word/stylesWithEffects.xml><?xml version="1.0" encoding="utf-8"?>
+<w:styles xmlns:wpc="http://schemas.microsoft.com/office/word/2010/wordprocessingCanvas" xmlns:mc="http://schemas.openxmlformats.org/markup-compatibility/2006" xmlns:o="urn:schemas-microsoft-com:office:office" xmlns:r="http://schemas.openxmlformats.org/officeDocument/2006/relationships" xmlns:m="http://schemas.openxmlformats.org/officeDocument/2006/math" xmlns:v="urn:schemas-microsoft-com:vml" xmlns:wp14="http://schemas.microsoft.com/office/word/2010/wordprocessingDrawing" xmlns:wp="http://schemas.openxmlformats.org/drawingml/2006/wordprocessingDrawing" xmlns:w10="urn:schemas-microsoft-com:office:word" xmlns:w="http://schemas.openxmlformats.org/wordprocessingml/2006/main" xmlns:w14="http://schemas.microsoft.com/office/word/2010/wordml" xmlns:wpg="http://schemas.microsoft.com/office/word/2010/wordprocessingGroup" xmlns:wpi="http://schemas.microsoft.com/office/word/2010/wordprocessingInk" xmlns:wne="http://schemas.microsoft.com/office/word/2006/wordml" xmlns:wps="http://schemas.microsoft.com/office/word/2010/wordprocessingShape" mc:Ignorable="w14 wp14">
+  <w:docDefaults>
+    <w:rPrDefault>
+      <w:rPr>
+        <w:rFonts w:asciiTheme="minorHAnsi" w:eastAsiaTheme="minorHAnsi" w:hAnsiTheme="minorHAnsi" w:cstheme="minorBidi"/>
+        <w:sz w:val="22"/>
+        <w:szCs w:val="22"/>
+        <w:lang w:val="bg-BG" w:eastAsia="en-US" w:bidi="ar-SA"/>
+      </w:rPr>
+    </w:rPrDefault>
+    <w:pPrDefault>
+      <w:pPr>
+        <w:spacing w:after="160" w:line="259" w:lineRule="auto"/>
+      </w:pPr>
+    </w:pPrDefault>
+  </w:docDefaults>
+  <w:latentStyles w:defLockedState="0" w:defUIPriority="99" w:defSemiHidden="1" w:defUnhideWhenUsed="1" w:defQFormat="0" w:count="267">
+    <w:lsdException w:name="Normal" w:semiHidden="0" w:uiPriority="0" w:unhideWhenUsed="0" w:qFormat="1"/>
+    <w:lsdException w:name="heading 1" w:semiHidden="0" w:uiPriority="9" w:unhideWhenUsed="0" w:qFormat="1"/>
+    <w:lsdException w:name="heading 2" w:uiPriority="9" w:qFormat="1"/>
+    <w:lsdException w:name="heading 3" w:uiPriority="9" w:qFormat="1"/>
+    <w:lsdException w:name="heading 4" w:uiPriority="9" w:qFormat="1"/>
+    <w:lsdException w:name="heading 5" w:uiPriority="9"/>
+    <w:lsdException w:name="heading 6" w:uiPriority="9" w:qFormat="1"/>
+    <w:lsdException w:name="heading 7" w:uiPriority="9" w:qFormat="1"/>
+    <w:lsdException w:name="heading 8" w:uiPriority="9" w:qFormat="1"/>
+    <w:lsdException w:name="heading 9" w:uiPriority="9" w:qFormat="1"/>
+    <w:lsdException w:name="toc 1" w:uiPriority="39"/>
+    <w:lsdException w:name="toc 2" w:uiPriority="39"/>
+    <w:lsdException w:name="toc 3" w:uiPriority="39"/>
+    <w:lsdException w:name="toc 4" w:uiPriority="39"/>
+    <w:lsdException w:name="toc 5" w:uiPriority="39"/>
+    <w:lsdException w:name="toc 6" w:uiPriority="39"/>
+    <w:lsdException w:name="toc 7" w:uiPriority="39"/>
+    <w:lsdException w:name="toc 8" w:uiPriority="39"/>
+    <w:lsdException w:name="toc 9" w:uiPriority="39"/>
+    <w:lsdException w:name="caption" w:uiPriority="35" w:qFormat="1"/>
+    <w:lsdException w:name="Title" w:semiHidden="0" w:uiPriority="10" w:unhideWhenUsed="0" w:qFormat="1"/>
+    <w:lsdException w:name="Default Paragraph Font" w:uiPriority="1"/>
+    <w:lsdException w:name="Subtitle" w:semiHidden="0" w:uiPriority="11" w:unhideWhenUsed="0" w:qFormat="1"/>
+    <w:lsdException w:name="Strong" w:semiHidden="0" w:uiPriority="22" w:unhideWhenUsed="0" w:qFormat="1"/>
+    <w:lsdException w:name="Emphasis" w:semiHidden="0" w:uiPriority="20" w:unhideWhenUsed="0" w:qFormat="1"/>
+    <w:lsdException w:name="Table Grid" w:semiHidden="0" w:uiPriority="59" w:unhideWhenUsed="0"/>
+    <w:lsdException w:name="Placeholder Text" w:unhideWhenUsed="0"/>
+    <w:lsdException w:name="No Spacing" w:semiHidden="0" w:uiPriority="1" w:unhideWhenUsed="0"/>
+    <w:lsdException w:name="Light Shading" w:semiHidden="0" w:uiPriority="60" w:unhideWhenUsed="0"/>
+    <w:lsdException w:name="Light List" w:semiHidden="0" w:uiPriority="61" w:unhideWhenUsed="0"/>
+    <w:lsdException w:name="Light Grid" w:semiHidden="0" w:uiPriority="62" w:unhideWhenUsed="0"/>
+    <w:lsdException w:name="Medium Shading 1" w:semiHidden="0" w:uiPriority="63" w:unhideWhenUsed="0"/>
+    <w:lsdException w:name="Medium Shading 2" w:semiHidden="0" w:uiPriority="64" w:unhideWhenUsed="0"/>
+    <w:lsdException w:name="Medium List 1" w:semiHidden="0" w:uiPriority="65" w:unhideWhenUsed="0"/>
+    <w:lsdException w:name="Medium List 2" w:semiHidden="0" w:uiPriority="66" w:unhideWhenUsed="0"/>
+    <w:lsdException w:name="Medium Grid 1" w:semiHidden="0" w:uiPriority="67" w:unhideWhenUsed="0"/>
+    <w:lsdException w:name="Medium Grid 2" w:semiHidden="0" w:uiPriority="68" w:unhideWhenUsed="0"/>
+    <w:lsdException w:name="Medium Grid 3" w:semiHidden="0" w:uiPriority="69" w:unhideWhenUsed="0"/>
+    <w:lsdException w:name="Dark List" w:semiHidden="0" w:uiPriority="70" w:unhideWhenUsed="0"/>
+    <w:lsdException w:name="Colorful Shading" w:semiHidden="0" w:uiPriority="71" w:unhideWhenUsed="0"/>
+    <w:lsdException w:name="Colorful List" w:semiHidden="0" w:uiPriority="72" w:unhideWhenUsed="0"/>
+    <w:lsdException w:name="Colorful Grid" w:semiHidden="0" w:uiPriority="73" w:unhideWhenUsed="0"/>
+    <w:lsdException w:name="Light Shading Accent 1" w:semiHidden="0" w:uiPriority="60" w:unhideWhenUsed="0"/>
+    <w:lsdException w:name="Light List Accent 1" w:semiHidden="0" w:uiPriority="61" w:unhideWhenUsed="0"/>
+    <w:lsdException w:name="Light Grid Accent 1" w:semiHidden="0" w:uiPriority="62" w:unhideWhenUsed="0"/>
+    <w:lsdException w:name="Medium Shading 1 Accent 1" w:semiHidden="0" w:uiPriority="63" w:unhideWhenUsed="0"/>
+    <w:lsdException w:name="Medium Shading 2 Accent 1" w:semiHidden="0" w:uiPriority="64" w:unhideWhenUsed="0"/>
+    <w:lsdException w:name="Medium List 1 Accent 1" w:semiHidden="0" w:uiPriority="65" w:unhideWhenUsed="0"/>
+    <w:lsdException w:name="Revision" w:unhideWhenUsed="0"/>
+    <w:lsdException w:name="List Paragraph" w:semiHidden="0" w:uiPriority="34" w:unhideWhenUsed="0" w:qFormat="1"/>
+    <w:lsdException w:name="Quote" w:semiHidden="0" w:uiPriority="29" w:unhideWhenUsed="0" w:qFormat="1"/>
+    <w:lsdException w:name="Intense Quote" w:semiHidden="0" w:uiPriority="30" w:unhideWhenUsed="0"/>
+    <w:lsdException w:name="Medium List 2 Accent 1" w:semiHidden="0" w:uiPriority="66" w:unhideWhenUsed="0"/>
+    <w:lsdException w:name="Medium Grid 1 Accent 1" w:semiHidden="0" w:uiPriority="67" w:unhideWhenUsed="0"/>
+    <w:lsdException w:name="Medium Grid 2 Accent 1" w:semiHidden="0" w:uiPriority="68" w:unhideWhenUsed="0"/>
+    <w:lsdException w:name="Medium Grid 3 Accent 1" w:semiHidden="0" w:uiPriority="69" w:unhideWhenUsed="0"/>
+    <w:lsdException w:name="Dark List Accent 1" w:semiHidden="0" w:uiPriority="70" w:unhideWhenUsed="0"/>
+    <w:lsdException w:name="Colorful Shading Accent 1" w:semiHidden="0" w:uiPriority="71" w:unhideWhenUsed="0"/>
+    <w:lsdException w:name="Colorful List Accent 1" w:semiHidden="0" w:uiPriority="72" w:unhideWhenUsed="0"/>
+    <w:lsdException w:name="Colorful Grid Accent 1" w:semiHidden="0" w:uiPriority="73" w:unhideWhenUsed="0"/>
+    <w:lsdException w:name="Light Shading Accent 2" w:semiHidden="0" w:uiPriority="60" w:unhideWhenUsed="0"/>
+    <w:lsdException w:name="Light List Accent 2" w:semiHidden="0" w:uiPriority="61" w:unhideWhenUsed="0"/>
+    <w:lsdException w:name="Light Grid Accent 2" w:semiHidden="0" w:uiPriority="62" w:unhideWhenUsed="0"/>
+    <w:lsdException w:name="Medium Shading 1 Accent 2" w:semiHidden="0" w:uiPriority="63" w:unhideWhenUsed="0"/>
+    <w:lsdException w:name="Medium Shading 2 Accent 2" w:semiHidden="0" w:uiPriority="64" w:unhideWhenUsed="0"/>
+    <w:lsdException w:name="Medium List 1 Accent 2" w:semiHidden="0" w:uiPriority="65" w:unhideWhenUsed="0"/>
+    <w:lsdException w:name="Medium List 2 Accent 2" w:semiHidden="0" w:uiPriority="66" w:unhideWhenUsed="0"/>
+    <w:lsdException w:name="Medium Grid 1 Accent 2" w:semiHidden="0" w:uiPriority="67" w:unhideWhenUsed="0"/>
+    <w:lsdException w:name="Medium Grid 2 Accent 2" w:semiHidden="0" w:uiPriority="68" w:unhideWhenUsed="0"/>
+    <w:lsdException w:name="Medium Grid 3 Accent 2" w:semiHidden="0" w:uiPriority="69" w:unhideWhenUsed="0"/>
+    <w:lsdException w:name="Dark List Accent 2" w:semiHidden="0" w:uiPriority="70" w:unhideWhenUsed="0"/>
+    <w:lsdException w:name="Colorful Shading Accent 2" w:semiHidden="0" w:uiPriority="71" w:unhideWhenUsed="0"/>
+    <w:lsdException w:name="Colorful List Accent 2" w:semiHidden="0" w:uiPriority="72" w:unhideWhenUsed="0"/>
+    <w:lsdException w:name="Colorful Grid Accent 2" w:semiHidden="0" w:uiPriority="73" w:unhideWhenUsed="0"/>
+    <w:lsdException w:name="Light Shading Accent 3" w:semiHidden="0" w:uiPriority="60" w:unhideWhenUsed="0"/>
+    <w:lsdException w:name="Light List Accent 3" w:semiHidden="0" w:uiPriority="61" w:unhideWhenUsed="0"/>
+    <w:lsdException w:name="Light Grid Accent 3" w:semiHidden="0" w:uiPriority="62" w:unhideWhenUsed="0"/>
+    <w:lsdException w:name="Medium Shading 1 Accent 3" w:semiHidden="0" w:uiPriority="63" w:unhideWhenUsed="0"/>
+    <w:lsdException w:name="Medium Shading 2 Accent 3" w:semiHidden="0" w:uiPriority="64" w:unhideWhenUsed="0"/>
+    <w:lsdException w:name="Medium List 1 Accent 3" w:semiHidden="0" w:uiPriority="65" w:unhideWhenUsed="0"/>
+    <w:lsdException w:name="Medium List 2 Accent 3" w:semiHidden="0" w:uiPriority="66" w:unhideWhenUsed="0"/>
+    <w:lsdException w:name="Medium Grid 1 Accent 3" w:semiHidden="0" w:uiPriority="67" w:unhideWhenUsed="0"/>
+    <w:lsdException w:name="Medium Grid 2 Accent 3" w:semiHidden="0" w:uiPriority="68" w:unhideWhenUsed="0"/>
+    <w:lsdException w:name="Medium Grid 3 Accent 3" w:semiHidden="0" w:uiPriority="69" w:unhideWhenUsed="0"/>
+    <w:lsdException w:name="Dark List Accent 3" w:semiHidden="0" w:uiPriority="70" w:unhideWhenUsed="0"/>
+    <w:lsdException w:name="Colorful Shading Accent 3" w:semiHidden="0" w:uiPriority="71" w:unhideWhenUsed="0"/>
+    <w:lsdException w:name="Colorful List Accent 3" w:semiHidden="0" w:uiPriority="72" w:unhideWhenUsed="0"/>
+    <w:lsdException w:name="Colorful Grid Accent 3" w:semiHidden="0" w:uiPriority="73" w:unhideWhenUsed="0"/>
+    <w:lsdException w:name="Light Shading Accent 4" w:semiHidden="0" w:uiPriority="60" w:unhideWhenUsed="0"/>
+    <w:lsdException w:name="Light List Accent 4" w:semiHidden="0" w:uiPriority="61" w:unhideWhenUsed="0"/>
+    <w:lsdException w:name="Light Grid Accent 4" w:semiHidden="0" w:uiPriority="62" w:unhideWhenUsed="0"/>
+    <w:lsdException w:name="Medium Shading 1 Accent 4" w:semiHidden="0" w:uiPriority="63" w:unhideWhenUsed="0"/>
+    <w:lsdException w:name="Medium Shading 2 Accent 4" w:semiHidden="0" w:uiPriority="64" w:unhideWhenUsed="0"/>
+    <w:lsdException w:name="Medium List 1 Accent 4" w:semiHidden="0" w:uiPriority="65" w:unhideWhenUsed="0"/>
+    <w:lsdException w:name="Medium List 2 Accent 4" w:semiHidden="0" w:uiPriority="66" w:unhideWhenUsed="0"/>
+    <w:lsdException w:name="Medium Grid 1 Accent 4" w:semiHidden="0" w:uiPriority="67" w:unhideWhenUsed="0"/>
+    <w:lsdException w:name="Medium Grid 2 Accent 4" w:semiHidden="0" w:uiPriority="68" w:unhideWhenUsed="0"/>
+    <w:lsdException w:name="Medium Grid 3 Accent 4" w:semiHidden="0" w:uiPriority="69" w:unhideWhenUsed="0"/>
+    <w:lsdException w:name="Dark List Accent 4" w:semiHidden="0" w:uiPriority="70" w:unhideWhenUsed="0"/>
+    <w:lsdException w:name="Colorful Shading Accent 4" w:semiHidden="0" w:uiPriority="71" w:unhideWhenUsed="0"/>
+    <w:lsdException w:name="Colorful List Accent 4" w:semiHidden="0" w:uiPriority="72" w:unhideWhenUsed="0"/>
+    <w:lsdException w:name="Colorful Grid Accent 4" w:semiHidden="0" w:uiPriority="73" w:unhideWhenUsed="0"/>
+    <w:lsdException w:name="Light Shading Accent 5" w:semiHidden="0" w:uiPriority="60" w:unhideWhenUsed="0"/>
+    <w:lsdException w:name="Light List Accent 5" w:semiHidden="0" w:uiPriority="61" w:unhideWhenUsed="0"/>
+    <w:lsdException w:name="Light Grid Accent 5" w:semiHidden="0" w:uiPriority="62" w:unhideWhenUsed="0"/>
+    <w:lsdException w:name="Medium Shading 1 Accent 5" w:semiHidden="0" w:uiPriority="63" w:unhideWhenUsed="0"/>
+    <w:lsdException w:name="Medium Shading 2 Accent 5" w:semiHidden="0" w:uiPriority="64" w:unhideWhenUsed="0"/>
+    <w:lsdException w:name="Medium List 1 Accent 5" w:semiHidden="0" w:uiPriority="65" w:unhideWhenUsed="0"/>
+    <w:lsdException w:name="Medium List 2 Accent 5" w:semiHidden="0" w:uiPriority="66" w:unhideWhenUsed="0"/>
+    <w:lsdException w:name="Medium Grid 1 Accent 5" w:semiHidden="0" w:uiPriority="67" w:unhideWhenUsed="0"/>
+    <w:lsdException w:name="Medium Grid 2 Accent 5" w:semiHidden="0" w:uiPriority="68" w:unhideWhenUsed="0"/>
+    <w:lsdException w:name="Medium Grid 3 Accent 5" w:semiHidden="0" w:uiPriority="69" w:unhideWhenUsed="0"/>
+    <w:lsdException w:name="Dark List Accent 5" w:semiHidden="0" w:uiPriority="70" w:unhideWhenUsed="0"/>
+    <w:lsdException w:name="Colorful Shading Accent 5" w:semiHidden="0" w:uiPriority="71" w:unhideWhenUsed="0"/>
+    <w:lsdException w:name="Colorful List Accent 5" w:semiHidden="0" w:uiPriority="72" w:unhideWhenUsed="0"/>
+    <w:lsdException w:name="Colorful Grid Accent 5" w:semiHidden="0" w:uiPriority="73" w:unhideWhenUsed="0"/>
+    <w:lsdException w:name="Light Shading Accent 6" w:semiHidden="0" w:uiPriority="60" w:unhideWhenUsed="0"/>
+    <w:lsdException w:name="Light List Accent 6" w:semiHidden="0" w:uiPriority="61" w:unhideWhenUsed="0"/>
+    <w:lsdException w:name="Light Grid Accent 6" w:semiHidden="0" w:uiPriority="62" w:unhideWhenUsed="0"/>
+    <w:lsdException w:name="Medium Shading 1 Accent 6" w:semiHidden="0" w:uiPriority="63" w:unhideWhenUsed="0"/>
+    <w:lsdException w:name="Medium Shading 2 Accent 6" w:semiHidden="0" w:uiPriority="64" w:unhideWhenUsed="0"/>
+    <w:lsdException w:name="Medium List 1 Accent 6" w:semiHidden="0" w:uiPriority="65" w:unhideWhenUsed="0"/>
+    <w:lsdException w:name="Medium List 2 Accent 6" w:semiHidden="0" w:uiPriority="66" w:unhideWhenUsed="0"/>
+    <w:lsdException w:name="Medium Grid 1 Accent 6" w:semiHidden="0" w:uiPriority="67" w:unhideWhenUsed="0"/>
+    <w:lsdException w:name="Medium Grid 2 Accent 6" w:semiHidden="0" w:uiPriority="68" w:unhideWhenUsed="0"/>
+    <w:lsdException w:name="Medium Grid 3 Accent 6" w:semiHidden="0" w:uiPriority="69" w:unhideWhenUsed="0"/>
+    <w:lsdException w:name="Dark List Accent 6" w:semiHidden="0" w:uiPriority="70" w:unhideWhenUsed="0"/>
+    <w:lsdException w:name="Colorful Shading Accent 6" w:semiHidden="0" w:uiPriority="71" w:unhideWhenUsed="0"/>
+    <w:lsdException w:name="Colorful List Accent 6" w:semiHidden="0" w:uiPriority="72" w:unhideWhenUsed="0"/>
+    <w:lsdException w:name="Colorful Grid Accent 6" w:semiHidden="0" w:uiPriority="73" w:unhideWhenUsed="0"/>
+    <w:lsdException w:name="Subtle Emphasis" w:semiHidden="0" w:uiPriority="19" w:unhideWhenUsed="0"/>
+    <w:lsdException w:name="Intense Emphasis" w:semiHidden="0" w:uiPriority="21" w:unhideWhenUsed="0"/>
+    <w:lsdException w:name="Subtle Reference" w:semiHidden="0" w:uiPriority="31" w:unhideWhenUsed="0"/>
+    <w:lsdException w:name="Intense Reference" w:semiHidden="0" w:uiPriority="32" w:unhideWhenUsed="0"/>
+    <w:lsdException w:name="Book Title" w:semiHidden="0" w:uiPriority="33" w:unhideWhenUsed="0"/>
+    <w:lsdException w:name="Bibliography" w:uiPriority="37"/>
+    <w:lsdException w:name="TOC Heading" w:uiPriority="39" w:qFormat="1"/>
   </w:latentStyles>
   <w:style w:type="paragraph" w:default="1" w:styleId="Normal">
     <w:name w:val="Normal"/>
